--- a/编译器设计文档.docx
+++ b/编译器设计文档.docx
@@ -35,7 +35,7 @@
       </w:pPr>
       <w:r>
         <w:rPr>
-          <w:rFonts w:ascii="Times New Roman"/>
+          <w:rFonts w:ascii="Times New Roman" w:hAnsi="Times New Roman"/>
         </w:rPr>
         <w:t>一．需求说明</w:t>
       </w:r>
@@ -43,7 +43,6 @@
     <w:p>
       <w:pPr>
         <w:pStyle w:val="3"/>
-        <w:ind w:leftChars="100" w:left="210"/>
         <w:rPr>
           <w:sz w:val="30"/>
           <w:szCs w:val="30"/>
@@ -69,41 +68,34 @@
         <w:spacing w:line="360" w:lineRule="auto"/>
         <w:ind w:firstLine="210"/>
         <w:rPr>
-          <w:rFonts w:ascii="楷体" w:eastAsia="楷体" w:hAnsi="楷体"/>
-          <w:sz w:val="24"/>
-        </w:rPr>
-      </w:pPr>
-      <w:r>
-        <w:rPr>
-          <w:rFonts w:ascii="楷体" w:eastAsia="楷体" w:hAnsi="楷体" w:hint="eastAsia"/>
-          <w:sz w:val="24"/>
-        </w:rPr>
-        <w:t>获取的文法</w:t>
-      </w:r>
-      <w:r>
-        <w:rPr>
-          <w:rFonts w:ascii="楷体" w:eastAsia="楷体" w:hAnsi="楷体" w:hint="eastAsia"/>
-          <w:sz w:val="24"/>
-        </w:rPr>
-        <w:t>为扩充的C</w:t>
-      </w:r>
-      <w:r>
-        <w:rPr>
-          <w:rFonts w:ascii="楷体" w:eastAsia="楷体" w:hAnsi="楷体"/>
-          <w:sz w:val="24"/>
-        </w:rPr>
-        <w:t>0</w:t>
-      </w:r>
-      <w:r>
-        <w:rPr>
-          <w:rFonts w:ascii="楷体" w:eastAsia="楷体" w:hAnsi="楷体" w:hint="eastAsia"/>
+          <w:rFonts w:eastAsia="楷体"/>
+          <w:sz w:val="24"/>
+        </w:rPr>
+      </w:pPr>
+      <w:r>
+        <w:rPr>
+          <w:rFonts w:eastAsia="楷体"/>
+          <w:sz w:val="24"/>
+        </w:rPr>
+        <w:t>获取的文法为扩充的</w:t>
+      </w:r>
+      <w:r>
+        <w:rPr>
+          <w:rFonts w:eastAsia="楷体"/>
+          <w:sz w:val="24"/>
+        </w:rPr>
+        <w:t>C0</w:t>
+      </w:r>
+      <w:r>
+        <w:rPr>
+          <w:rFonts w:eastAsia="楷体"/>
           <w:sz w:val="24"/>
         </w:rPr>
         <w:t>文法，具体</w:t>
       </w:r>
       <w:r>
         <w:rPr>
-          <w:rFonts w:ascii="楷体" w:eastAsia="楷体" w:hAnsi="楷体" w:hint="eastAsia"/>
+          <w:rFonts w:eastAsia="楷体"/>
           <w:sz w:val="24"/>
         </w:rPr>
         <w:t>请看如下网页</w:t>
@@ -114,15 +106,15 @@
         <w:spacing w:line="360" w:lineRule="auto"/>
         <w:ind w:firstLine="210"/>
         <w:rPr>
-          <w:rFonts w:ascii="楷体" w:eastAsia="楷体" w:hAnsi="楷体"/>
-          <w:sz w:val="24"/>
-        </w:rPr>
-      </w:pPr>
-      <w:hyperlink r:id="rId6" w:history="1">
+          <w:rFonts w:eastAsia="楷体"/>
+          <w:sz w:val="24"/>
+        </w:rPr>
+      </w:pPr>
+      <w:hyperlink r:id="rId7" w:history="1">
         <w:r>
           <w:rPr>
             <w:rStyle w:val="a7"/>
-            <w:rFonts w:ascii="楷体" w:eastAsia="楷体" w:hAnsi="楷体"/>
+            <w:rFonts w:eastAsia="楷体"/>
             <w:sz w:val="24"/>
           </w:rPr>
           <w:t>http://www.menghuanlater.cn/C</w:t>
@@ -130,7 +122,7 @@
         <w:r>
           <w:rPr>
             <w:rStyle w:val="a7"/>
-            <w:rFonts w:ascii="楷体" w:eastAsia="楷体" w:hAnsi="楷体"/>
+            <w:rFonts w:eastAsia="楷体"/>
             <w:sz w:val="24"/>
           </w:rPr>
           <w:t>0</w:t>
@@ -138,7 +130,7 @@
         <w:r>
           <w:rPr>
             <w:rStyle w:val="a7"/>
-            <w:rFonts w:ascii="楷体" w:eastAsia="楷体" w:hAnsi="楷体"/>
+            <w:rFonts w:eastAsia="楷体"/>
             <w:sz w:val="24"/>
           </w:rPr>
           <w:t>.jsp</w:t>
@@ -150,13 +142,13 @@
         <w:spacing w:line="360" w:lineRule="auto"/>
         <w:ind w:firstLine="210"/>
         <w:rPr>
-          <w:rFonts w:ascii="楷体" w:eastAsia="楷体" w:hAnsi="楷体"/>
-          <w:sz w:val="24"/>
-        </w:rPr>
-      </w:pPr>
-      <w:r>
-        <w:rPr>
-          <w:rFonts w:ascii="楷体" w:eastAsia="楷体" w:hAnsi="楷体" w:hint="eastAsia"/>
+          <w:rFonts w:eastAsia="楷体"/>
+          <w:sz w:val="24"/>
+        </w:rPr>
+      </w:pPr>
+      <w:r>
+        <w:rPr>
+          <w:rFonts w:eastAsia="楷体"/>
           <w:sz w:val="24"/>
         </w:rPr>
         <w:t>文法解读参照文法解读阶段的文档</w:t>
@@ -167,27 +159,55 @@
         <w:spacing w:line="360" w:lineRule="auto"/>
         <w:ind w:firstLine="210"/>
         <w:rPr>
-          <w:rFonts w:ascii="楷体" w:eastAsia="楷体" w:hAnsi="楷体"/>
-          <w:sz w:val="24"/>
-        </w:rPr>
-      </w:pPr>
-      <w:r>
-        <w:rPr>
-          <w:rFonts w:ascii="楷体" w:eastAsia="楷体" w:hAnsi="楷体" w:hint="eastAsia"/>
-          <w:sz w:val="24"/>
-        </w:rPr>
-        <w:t>对于文法的相关改写(削除左递归,可用递归下降子程序法实现语法分析</w:t>
-      </w:r>
-      <w:r>
-        <w:rPr>
-          <w:rFonts w:ascii="楷体" w:eastAsia="楷体" w:hAnsi="楷体"/>
+          <w:rFonts w:eastAsia="楷体"/>
+          <w:sz w:val="24"/>
+        </w:rPr>
+      </w:pPr>
+      <w:r>
+        <w:rPr>
+          <w:rFonts w:eastAsia="楷体"/>
+          <w:sz w:val="24"/>
+        </w:rPr>
+        <w:t>对于文法的相关改写</w:t>
+      </w:r>
+      <w:r>
+        <w:rPr>
+          <w:rFonts w:eastAsia="楷体"/>
+          <w:sz w:val="24"/>
+        </w:rPr>
+        <w:t>(</w:t>
+      </w:r>
+      <w:r>
+        <w:rPr>
+          <w:rFonts w:eastAsia="楷体"/>
+          <w:sz w:val="24"/>
+        </w:rPr>
+        <w:t>削除左递归</w:t>
+      </w:r>
+      <w:r>
+        <w:rPr>
+          <w:rFonts w:eastAsia="楷体"/>
+          <w:sz w:val="24"/>
+        </w:rPr>
+        <w:t>,</w:t>
+      </w:r>
+      <w:r>
+        <w:rPr>
+          <w:rFonts w:eastAsia="楷体"/>
+          <w:sz w:val="24"/>
+        </w:rPr>
+        <w:t>可用递归下降子程序法实现语法分析</w:t>
+      </w:r>
+      <w:r>
+        <w:rPr>
+          <w:rFonts w:eastAsia="楷体"/>
           <w:sz w:val="24"/>
         </w:rPr>
         <w:t>)</w:t>
       </w:r>
       <w:r>
         <w:rPr>
-          <w:rFonts w:ascii="楷体" w:eastAsia="楷体" w:hAnsi="楷体"/>
+          <w:rFonts w:eastAsia="楷体"/>
           <w:sz w:val="24"/>
         </w:rPr>
         <w:t>:</w:t>
@@ -198,16 +218,30 @@
         <w:spacing w:line="360" w:lineRule="auto"/>
         <w:ind w:firstLine="210"/>
         <w:rPr>
-          <w:rFonts w:ascii="楷体" w:eastAsia="楷体" w:hAnsi="楷体"/>
-          <w:sz w:val="24"/>
-        </w:rPr>
-      </w:pPr>
-      <w:r>
-        <w:rPr>
-          <w:rFonts w:ascii="楷体" w:eastAsia="楷体" w:hAnsi="楷体" w:hint="eastAsia"/>
-          <w:sz w:val="24"/>
-        </w:rPr>
-        <w:t>暂无(由于给定的文法初版就已经大量的使用扩充的文法表示形式，消除了</w:t>
+          <w:rFonts w:eastAsia="楷体"/>
+          <w:sz w:val="24"/>
+        </w:rPr>
+      </w:pPr>
+      <w:r>
+        <w:rPr>
+          <w:rFonts w:eastAsia="楷体"/>
+          <w:sz w:val="24"/>
+        </w:rPr>
+        <w:t>暂无</w:t>
+      </w:r>
+      <w:r>
+        <w:rPr>
+          <w:rFonts w:eastAsia="楷体"/>
+          <w:sz w:val="24"/>
+        </w:rPr>
+        <w:t>(</w:t>
+      </w:r>
+      <w:r>
+        <w:rPr>
+          <w:rFonts w:eastAsia="楷体"/>
+          <w:sz w:val="24"/>
+        </w:rPr>
+        <w:t>由于给定的文法初版就已经大量的使用扩充的文法表示形式，消除了</w:t>
       </w:r>
     </w:p>
     <w:p>
@@ -215,20 +249,20 @@
         <w:spacing w:line="360" w:lineRule="auto"/>
         <w:ind w:firstLine="210"/>
         <w:rPr>
-          <w:rFonts w:ascii="楷体" w:eastAsia="楷体" w:hAnsi="楷体" w:hint="eastAsia"/>
-          <w:sz w:val="24"/>
-        </w:rPr>
-      </w:pPr>
-      <w:r>
-        <w:rPr>
-          <w:rFonts w:ascii="楷体" w:eastAsia="楷体" w:hAnsi="楷体" w:hint="eastAsia"/>
+          <w:rFonts w:eastAsia="楷体"/>
+          <w:sz w:val="24"/>
+        </w:rPr>
+      </w:pPr>
+      <w:r>
+        <w:rPr>
+          <w:rFonts w:eastAsia="楷体"/>
           <w:sz w:val="24"/>
         </w:rPr>
         <w:t>许多的左递归情况，目前暂未发现存在左递归的文法</w:t>
       </w:r>
       <w:r>
         <w:rPr>
-          <w:rFonts w:ascii="楷体" w:eastAsia="楷体" w:hAnsi="楷体"/>
+          <w:rFonts w:eastAsia="楷体"/>
           <w:sz w:val="24"/>
         </w:rPr>
         <w:t>)</w:t>
@@ -239,7 +273,6 @@
         <w:pStyle w:val="3"/>
         <w:keepNext w:val="0"/>
         <w:spacing w:line="415" w:lineRule="auto"/>
-        <w:ind w:leftChars="100" w:left="210"/>
         <w:rPr>
           <w:sz w:val="30"/>
           <w:szCs w:val="30"/>
@@ -257,71 +290,116 @@
           <w:sz w:val="30"/>
           <w:szCs w:val="30"/>
         </w:rPr>
-        <w:t>．</w:t>
-      </w:r>
-      <w:r>
-        <w:rPr>
-          <w:rFonts w:hint="eastAsia"/>
-          <w:sz w:val="30"/>
-          <w:szCs w:val="30"/>
-        </w:rPr>
-        <w:t>目标代码说明</w:t>
+        <w:t>．目标代码说明</w:t>
       </w:r>
     </w:p>
     <w:p>
       <w:pPr>
         <w:ind w:firstLine="210"/>
         <w:rPr>
-          <w:rFonts w:ascii="楷体" w:eastAsia="楷体" w:hAnsi="楷体"/>
-          <w:sz w:val="24"/>
-        </w:rPr>
-      </w:pPr>
-      <w:r>
-        <w:rPr>
-          <w:rFonts w:ascii="楷体" w:eastAsia="楷体" w:hAnsi="楷体" w:hint="eastAsia"/>
-          <w:sz w:val="24"/>
-        </w:rPr>
-        <w:t>目标代码生成为基于M</w:t>
-      </w:r>
-      <w:r>
-        <w:rPr>
-          <w:rFonts w:ascii="楷体" w:eastAsia="楷体" w:hAnsi="楷体"/>
-          <w:sz w:val="24"/>
-        </w:rPr>
-        <w:t>IPS</w:t>
-      </w:r>
-      <w:r>
-        <w:rPr>
-          <w:rFonts w:ascii="楷体" w:eastAsia="楷体" w:hAnsi="楷体" w:hint="eastAsia"/>
-          <w:sz w:val="24"/>
-        </w:rPr>
-        <w:t>指令集的32位汇编代码。</w:t>
+          <w:rFonts w:eastAsia="楷体"/>
+          <w:sz w:val="24"/>
+        </w:rPr>
+      </w:pPr>
+      <w:r>
+        <w:rPr>
+          <w:rFonts w:eastAsia="楷体"/>
+          <w:sz w:val="24"/>
+        </w:rPr>
+        <w:t>目标代码生成为基于</w:t>
+      </w:r>
+      <w:r>
+        <w:rPr>
+          <w:rFonts w:eastAsia="楷体"/>
+          <w:sz w:val="24"/>
+        </w:rPr>
+        <w:t>MIPS</w:t>
+      </w:r>
+      <w:r>
+        <w:rPr>
+          <w:rFonts w:eastAsia="楷体"/>
+          <w:sz w:val="24"/>
+        </w:rPr>
+        <w:t>指令集的</w:t>
+      </w:r>
+      <w:r>
+        <w:rPr>
+          <w:rFonts w:eastAsia="楷体"/>
+          <w:sz w:val="24"/>
+        </w:rPr>
+        <w:t>32</w:t>
+      </w:r>
+      <w:r>
+        <w:rPr>
+          <w:rFonts w:eastAsia="楷体"/>
+          <w:sz w:val="24"/>
+        </w:rPr>
+        <w:t>位汇编代码。</w:t>
       </w:r>
     </w:p>
     <w:p>
       <w:pPr>
         <w:ind w:firstLine="210"/>
         <w:rPr>
-          <w:rFonts w:ascii="楷体" w:eastAsia="楷体" w:hAnsi="楷体" w:hint="eastAsia"/>
-          <w:sz w:val="24"/>
-        </w:rPr>
-      </w:pPr>
-      <w:r>
-        <w:rPr>
-          <w:rFonts w:ascii="楷体" w:eastAsia="楷体" w:hAnsi="楷体" w:hint="eastAsia"/>
-          <w:sz w:val="24"/>
-        </w:rPr>
-        <w:t>具体采用的指令集下载地址:</w:t>
-      </w:r>
-      <w:bookmarkStart w:id="0" w:name="_GoBack"/>
-      <w:bookmarkEnd w:id="0"/>
+          <w:rFonts w:eastAsia="楷体"/>
+          <w:sz w:val="24"/>
+        </w:rPr>
+      </w:pPr>
+      <w:r>
+        <w:rPr>
+          <w:rFonts w:eastAsia="楷体"/>
+          <w:sz w:val="24"/>
+        </w:rPr>
+        <w:t>具体采用的指令集下载地址</w:t>
+      </w:r>
+      <w:r>
+        <w:rPr>
+          <w:rFonts w:eastAsia="楷体"/>
+          <w:sz w:val="24"/>
+        </w:rPr>
+        <w:t>:</w:t>
+      </w:r>
+    </w:p>
+    <w:p>
+      <w:pPr>
+        <w:ind w:firstLine="210"/>
+        <w:rPr>
+          <w:rFonts w:eastAsia="楷体"/>
+          <w:sz w:val="24"/>
+        </w:rPr>
+      </w:pPr>
+      <w:hyperlink r:id="rId8" w:history="1">
+        <w:r>
+          <w:rPr>
+            <w:rStyle w:val="a7"/>
+            <w:rFonts w:eastAsia="楷体"/>
+            <w:sz w:val="24"/>
+          </w:rPr>
+          <w:t>https://github.com/menghu</w:t>
+        </w:r>
+        <w:r>
+          <w:rPr>
+            <w:rStyle w:val="a7"/>
+            <w:rFonts w:eastAsia="楷体"/>
+            <w:sz w:val="24"/>
+          </w:rPr>
+          <w:t>a</w:t>
+        </w:r>
+        <w:r>
+          <w:rPr>
+            <w:rStyle w:val="a7"/>
+            <w:rFonts w:eastAsia="楷体"/>
+            <w:sz w:val="24"/>
+          </w:rPr>
+          <w:t>nlater/BUAA_Complier_Design/blob/master/MIPS32.pdf</w:t>
+        </w:r>
+      </w:hyperlink>
     </w:p>
     <w:p>
       <w:pPr>
         <w:pStyle w:val="3"/>
         <w:keepNext w:val="0"/>
         <w:spacing w:line="415" w:lineRule="auto"/>
-        <w:ind w:leftChars="100" w:left="210"/>
         <w:rPr>
           <w:sz w:val="30"/>
           <w:szCs w:val="30"/>
@@ -329,7 +407,6 @@
       </w:pPr>
       <w:r>
         <w:rPr>
-          <w:rFonts w:hint="eastAsia"/>
           <w:sz w:val="30"/>
           <w:szCs w:val="30"/>
         </w:rPr>
@@ -337,36 +414,135 @@
       </w:r>
       <w:r>
         <w:rPr>
-          <w:rFonts w:hint="eastAsia"/>
           <w:sz w:val="30"/>
           <w:szCs w:val="30"/>
         </w:rPr>
         <w:t>优化方案</w:t>
       </w:r>
-      <w:r>
-        <w:rPr>
-          <w:rFonts w:hint="eastAsia"/>
-          <w:sz w:val="30"/>
-          <w:szCs w:val="30"/>
-        </w:rPr>
-        <w:t>*</w:t>
-      </w:r>
-    </w:p>
-    <w:p>
-      <w:pPr>
-        <w:ind w:firstLine="420"/>
-      </w:pPr>
-      <w:r>
-        <w:t>【</w:t>
-      </w:r>
-      <w:r>
-        <w:rPr>
-          <w:rFonts w:hint="eastAsia"/>
-        </w:rPr>
-        <w:t>说明需要完成的优化方案及其要求</w:t>
-      </w:r>
-      <w:r>
-        <w:t>】</w:t>
+    </w:p>
+    <w:p>
+      <w:pPr>
+        <w:ind w:firstLine="210"/>
+        <w:rPr>
+          <w:rFonts w:eastAsia="楷体"/>
+          <w:sz w:val="24"/>
+        </w:rPr>
+      </w:pPr>
+      <w:r>
+        <w:rPr>
+          <w:rFonts w:eastAsia="楷体"/>
+          <w:sz w:val="24"/>
+        </w:rPr>
+        <w:t>优化方案</w:t>
+      </w:r>
+      <w:r>
+        <w:rPr>
+          <w:rFonts w:eastAsia="楷体"/>
+          <w:sz w:val="24"/>
+        </w:rPr>
+        <w:t>:</w:t>
+      </w:r>
+      <w:r>
+        <w:rPr>
+          <w:rFonts w:eastAsia="楷体"/>
+          <w:sz w:val="24"/>
+        </w:rPr>
+        <w:t>通过</w:t>
+      </w:r>
+      <w:r>
+        <w:rPr>
+          <w:rFonts w:eastAsia="楷体"/>
+          <w:sz w:val="24"/>
+        </w:rPr>
+        <w:t>DAG</w:t>
+      </w:r>
+      <w:r>
+        <w:rPr>
+          <w:rFonts w:eastAsia="楷体"/>
+          <w:sz w:val="24"/>
+        </w:rPr>
+        <w:t>图法删除基本块内公共子表达式；通过数据流分析建立</w:t>
+      </w:r>
+    </w:p>
+    <w:p>
+      <w:pPr>
+        <w:ind w:firstLine="210"/>
+        <w:rPr>
+          <w:rFonts w:eastAsia="楷体"/>
+          <w:color w:val="FF0000"/>
+          <w:sz w:val="24"/>
+        </w:rPr>
+      </w:pPr>
+      <w:r>
+        <w:rPr>
+          <w:rFonts w:eastAsia="楷体"/>
+          <w:sz w:val="24"/>
+        </w:rPr>
+        <w:t>活跃冲突图，使用着色算法进行全局寄存器的分配</w:t>
+      </w:r>
+      <w:r>
+        <w:rPr>
+          <w:rFonts w:eastAsia="楷体"/>
+          <w:sz w:val="24"/>
+        </w:rPr>
+        <w:t>;</w:t>
+      </w:r>
+      <w:r>
+        <w:rPr>
+          <w:rFonts w:eastAsia="楷体"/>
+          <w:color w:val="FF0000"/>
+          <w:sz w:val="24"/>
+        </w:rPr>
+        <w:t>循环结构优化</w:t>
+      </w:r>
+      <w:r>
+        <w:rPr>
+          <w:rFonts w:eastAsia="楷体"/>
+          <w:color w:val="FF0000"/>
+          <w:sz w:val="24"/>
+        </w:rPr>
+        <w:t>(</w:t>
+      </w:r>
+      <w:r>
+        <w:rPr>
+          <w:rFonts w:eastAsia="楷体"/>
+          <w:color w:val="FF0000"/>
+          <w:sz w:val="24"/>
+        </w:rPr>
+        <w:t>暂</w:t>
+      </w:r>
+      <w:r>
+        <w:rPr>
+          <w:rFonts w:eastAsia="楷体"/>
+          <w:color w:val="FF0000"/>
+          <w:sz w:val="24"/>
+        </w:rPr>
+        <w:t>没有详</w:t>
+      </w:r>
+    </w:p>
+    <w:p>
+      <w:pPr>
+        <w:ind w:firstLine="210"/>
+        <w:rPr>
+          <w:rFonts w:eastAsia="楷体"/>
+          <w:sz w:val="24"/>
+        </w:rPr>
+      </w:pPr>
+      <w:r>
+        <w:rPr>
+          <w:rFonts w:eastAsia="楷体"/>
+          <w:color w:val="FF0000"/>
+          <w:sz w:val="24"/>
+        </w:rPr>
+        <w:t>细的算法</w:t>
+      </w:r>
+      <w:r>
+        <w:rPr>
+          <w:rFonts w:eastAsia="楷体"/>
+          <w:color w:val="FF0000"/>
+          <w:sz w:val="24"/>
+        </w:rPr>
+        <w:t>)</w:t>
       </w:r>
     </w:p>
     <w:p>
@@ -376,25 +552,14 @@
         <w:keepLines w:val="0"/>
         <w:spacing w:line="415" w:lineRule="auto"/>
         <w:rPr>
-          <w:rFonts w:ascii="Times New Roman"/>
-        </w:rPr>
-      </w:pPr>
-      <w:r>
-        <w:rPr>
-          <w:rFonts w:ascii="Times New Roman"/>
+          <w:rFonts w:ascii="Times New Roman" w:hAnsi="Times New Roman"/>
+        </w:rPr>
+      </w:pPr>
+      <w:r>
+        <w:rPr>
+          <w:rFonts w:ascii="Times New Roman" w:hAnsi="Times New Roman"/>
         </w:rPr>
         <w:t>二．详细设计</w:t>
-      </w:r>
-    </w:p>
-    <w:p>
-      <w:pPr>
-        <w:ind w:firstLine="420"/>
-      </w:pPr>
-      <w:r>
-        <w:rPr>
-          <w:rFonts w:hint="eastAsia"/>
-        </w:rPr>
-        <w:t>【应包括但不限于以下内容】</w:t>
       </w:r>
     </w:p>
     <w:p>
@@ -402,7 +567,6 @@
         <w:pStyle w:val="3"/>
         <w:keepNext w:val="0"/>
         <w:spacing w:line="415" w:lineRule="auto"/>
-        <w:ind w:leftChars="100" w:left="210"/>
         <w:rPr>
           <w:sz w:val="30"/>
           <w:szCs w:val="30"/>
@@ -424,11 +588,52 @@
       </w:r>
     </w:p>
     <w:p>
-      <w:pPr>
-        <w:ind w:firstLine="420"/>
-      </w:pPr>
-      <w:r>
-        <w:t>【从总体上描述程序的结构，文字或图示均可】</w:t>
+      <w:r>
+        <w:rPr>
+          <w:noProof/>
+        </w:rPr>
+        <w:lastRenderedPageBreak/>
+        <w:drawing>
+          <wp:inline distT="0" distB="0" distL="0" distR="0" wp14:anchorId="2D6A4F78" wp14:editId="4B3F5E4F">
+            <wp:extent cx="5274310" cy="2966720"/>
+            <wp:effectExtent l="0" t="0" r="2540" b="5080"/>
+            <wp:docPr id="4" name="图片 4" descr="图片包含 文字&#10;&#10;已生成高可信度的说明"/>
+            <wp:cNvGraphicFramePr>
+              <a:graphicFrameLocks xmlns:a="http://schemas.openxmlformats.org/drawingml/2006/main" noChangeAspect="1"/>
+            </wp:cNvGraphicFramePr>
+            <a:graphic xmlns:a="http://schemas.openxmlformats.org/drawingml/2006/main">
+              <a:graphicData uri="http://schemas.openxmlformats.org/drawingml/2006/picture">
+                <pic:pic xmlns:pic="http://schemas.openxmlformats.org/drawingml/2006/picture">
+                  <pic:nvPicPr>
+                    <pic:cNvPr id="4" name="IMG20171126204314.jpg"/>
+                    <pic:cNvPicPr/>
+                  </pic:nvPicPr>
+                  <pic:blipFill>
+                    <a:blip r:embed="rId9" cstate="print">
+                      <a:extLst>
+                        <a:ext uri="{28A0092B-C50C-407E-A947-70E740481C1C}">
+                          <a14:useLocalDpi xmlns:a14="http://schemas.microsoft.com/office/drawing/2010/main" val="0"/>
+                        </a:ext>
+                      </a:extLst>
+                    </a:blip>
+                    <a:stretch>
+                      <a:fillRect/>
+                    </a:stretch>
+                  </pic:blipFill>
+                  <pic:spPr>
+                    <a:xfrm>
+                      <a:off x="0" y="0"/>
+                      <a:ext cx="5274310" cy="2966720"/>
+                    </a:xfrm>
+                    <a:prstGeom prst="rect">
+                      <a:avLst/>
+                    </a:prstGeom>
+                  </pic:spPr>
+                </pic:pic>
+              </a:graphicData>
+            </a:graphic>
+          </wp:inline>
+        </w:drawing>
       </w:r>
     </w:p>
     <w:p>
@@ -436,7 +641,6 @@
         <w:pStyle w:val="3"/>
         <w:keepNext w:val="0"/>
         <w:spacing w:line="415" w:lineRule="auto"/>
-        <w:ind w:leftChars="100" w:left="210"/>
         <w:rPr>
           <w:sz w:val="30"/>
           <w:szCs w:val="30"/>
@@ -484,28 +688,3119 @@
         </w:rPr>
         <w:t>函数功能</w:t>
       </w:r>
-    </w:p>
-    <w:p>
-      <w:pPr>
+      <w:r>
+        <w:rPr>
+          <w:sz w:val="30"/>
+          <w:szCs w:val="30"/>
+        </w:rPr>
+        <w:t>(</w:t>
+      </w:r>
+      <w:r>
+        <w:rPr>
+          <w:sz w:val="20"/>
+        </w:rPr>
+        <w:t>描述各类</w:t>
+      </w:r>
+      <w:r>
+        <w:rPr>
+          <w:sz w:val="20"/>
+        </w:rPr>
+        <w:t>/</w:t>
+      </w:r>
+      <w:r>
+        <w:rPr>
+          <w:sz w:val="20"/>
+        </w:rPr>
+        <w:t>方法或函数的功能，以及</w:t>
+      </w:r>
+      <w:r>
+        <w:rPr>
+          <w:color w:val="FF0000"/>
+          <w:sz w:val="20"/>
+        </w:rPr>
+        <w:t>关键算法</w:t>
+      </w:r>
+      <w:r>
+        <w:rPr>
+          <w:sz w:val="30"/>
+          <w:szCs w:val="30"/>
+        </w:rPr>
+        <w:t>)</w:t>
+      </w:r>
+    </w:p>
+    <w:p>
+      <w:pPr>
+        <w:rPr>
+          <w:rFonts w:eastAsia="楷体"/>
+          <w:color w:val="7030A0"/>
+          <w:sz w:val="22"/>
+        </w:rPr>
+      </w:pPr>
+      <w:r>
+        <w:tab/>
+      </w:r>
+      <w:r>
+        <w:rPr>
+          <w:rFonts w:eastAsia="楷体"/>
+          <w:color w:val="7030A0"/>
+          <w:sz w:val="22"/>
+        </w:rPr>
+        <w:t>全局常量的相关定义</w:t>
+      </w:r>
+      <w:r>
+        <w:rPr>
+          <w:rFonts w:eastAsia="楷体"/>
+          <w:color w:val="7030A0"/>
+          <w:sz w:val="22"/>
+        </w:rPr>
+        <w:t>:</w:t>
+      </w:r>
+    </w:p>
+    <w:p>
+      <w:pPr>
+        <w:widowControl/>
+        <w:shd w:val="clear" w:color="auto" w:fill="FFFFFF"/>
+        <w:spacing w:line="285" w:lineRule="atLeast"/>
+        <w:jc w:val="left"/>
+        <w:rPr>
+          <w:color w:val="000000"/>
+          <w:kern w:val="0"/>
+          <w:szCs w:val="21"/>
+        </w:rPr>
+      </w:pPr>
+      <w:r>
+        <w:rPr>
+          <w:color w:val="0000FF"/>
+          <w:kern w:val="0"/>
+          <w:szCs w:val="21"/>
+        </w:rPr>
+        <w:t xml:space="preserve">#define KEY_NUM </w:t>
+      </w:r>
+      <w:r>
+        <w:rPr>
+          <w:color w:val="09885A"/>
+          <w:kern w:val="0"/>
+          <w:szCs w:val="21"/>
+        </w:rPr>
+        <w:t>14</w:t>
+      </w:r>
+      <w:r>
+        <w:rPr>
+          <w:color w:val="0000FF"/>
+          <w:kern w:val="0"/>
+          <w:szCs w:val="21"/>
+        </w:rPr>
+        <w:t xml:space="preserve"> </w:t>
+      </w:r>
+      <w:r>
+        <w:rPr>
+          <w:color w:val="008000"/>
+          <w:kern w:val="0"/>
+          <w:szCs w:val="21"/>
+        </w:rPr>
+        <w:t>//</w:t>
+      </w:r>
+      <w:r>
+        <w:rPr>
+          <w:color w:val="008000"/>
+          <w:kern w:val="0"/>
+          <w:szCs w:val="21"/>
+        </w:rPr>
+        <w:t>保留字数量定义</w:t>
+      </w:r>
+    </w:p>
+    <w:p>
+      <w:pPr>
+        <w:widowControl/>
+        <w:shd w:val="clear" w:color="auto" w:fill="FFFFFF"/>
+        <w:spacing w:line="285" w:lineRule="atLeast"/>
+        <w:jc w:val="left"/>
+        <w:rPr>
+          <w:color w:val="000000"/>
+          <w:kern w:val="0"/>
+          <w:szCs w:val="21"/>
+        </w:rPr>
+      </w:pPr>
+      <w:r>
+        <w:rPr>
+          <w:color w:val="0000FF"/>
+          <w:kern w:val="0"/>
+          <w:szCs w:val="21"/>
+        </w:rPr>
+        <w:t xml:space="preserve">#define SYM_NUM </w:t>
+      </w:r>
+      <w:r>
+        <w:rPr>
+          <w:color w:val="09885A"/>
+          <w:kern w:val="0"/>
+          <w:szCs w:val="21"/>
+        </w:rPr>
+        <w:t>38</w:t>
+      </w:r>
+      <w:r>
+        <w:rPr>
+          <w:color w:val="0000FF"/>
+          <w:kern w:val="0"/>
+          <w:szCs w:val="21"/>
+        </w:rPr>
+        <w:t xml:space="preserve"> </w:t>
+      </w:r>
+      <w:r>
+        <w:rPr>
+          <w:color w:val="008000"/>
+          <w:kern w:val="0"/>
+          <w:szCs w:val="21"/>
+        </w:rPr>
+        <w:t>//</w:t>
+      </w:r>
+      <w:r>
+        <w:rPr>
+          <w:color w:val="008000"/>
+          <w:kern w:val="0"/>
+          <w:szCs w:val="21"/>
+        </w:rPr>
+        <w:t>记忆符数量</w:t>
+      </w:r>
+    </w:p>
+    <w:p>
+      <w:pPr>
+        <w:widowControl/>
+        <w:shd w:val="clear" w:color="auto" w:fill="FFFFFF"/>
+        <w:spacing w:line="285" w:lineRule="atLeast"/>
+        <w:jc w:val="left"/>
+        <w:rPr>
+          <w:color w:val="000000"/>
+          <w:kern w:val="0"/>
+          <w:szCs w:val="21"/>
+        </w:rPr>
+      </w:pPr>
+      <w:r>
+        <w:rPr>
+          <w:color w:val="008000"/>
+          <w:kern w:val="0"/>
+          <w:szCs w:val="21"/>
+        </w:rPr>
+        <w:t>//</w:t>
+      </w:r>
+      <w:r>
+        <w:rPr>
+          <w:color w:val="008000"/>
+          <w:kern w:val="0"/>
+          <w:szCs w:val="21"/>
+        </w:rPr>
+        <w:t>枚举记忆符对应的类别编码</w:t>
+      </w:r>
+    </w:p>
+    <w:p>
+      <w:pPr>
+        <w:widowControl/>
+        <w:shd w:val="clear" w:color="auto" w:fill="FFFFFF"/>
+        <w:spacing w:line="285" w:lineRule="atLeast"/>
+        <w:jc w:val="left"/>
+        <w:rPr>
+          <w:color w:val="000000"/>
+          <w:kern w:val="0"/>
+          <w:szCs w:val="21"/>
+        </w:rPr>
+      </w:pPr>
+      <w:r>
+        <w:rPr>
+          <w:color w:val="0000FF"/>
+          <w:kern w:val="0"/>
+          <w:szCs w:val="21"/>
+        </w:rPr>
+        <w:t>enum</w:t>
+      </w:r>
+      <w:r>
+        <w:rPr>
+          <w:color w:val="000000"/>
+          <w:kern w:val="0"/>
+          <w:szCs w:val="21"/>
+        </w:rPr>
+        <w:t xml:space="preserve"> SymbolCode{</w:t>
+      </w:r>
+    </w:p>
+    <w:p>
+      <w:pPr>
+        <w:widowControl/>
+        <w:shd w:val="clear" w:color="auto" w:fill="FFFFFF"/>
+        <w:spacing w:line="285" w:lineRule="atLeast"/>
+        <w:jc w:val="left"/>
+        <w:rPr>
+          <w:color w:val="000000"/>
+          <w:kern w:val="0"/>
+          <w:szCs w:val="21"/>
+        </w:rPr>
+      </w:pPr>
+      <w:r>
+        <w:rPr>
+          <w:color w:val="000000"/>
+          <w:kern w:val="0"/>
+          <w:szCs w:val="21"/>
+        </w:rPr>
+        <w:t xml:space="preserve">    CONSTSY,      INTSY,        CHARSY,       VOIDSY,</w:t>
+      </w:r>
+    </w:p>
+    <w:p>
+      <w:pPr>
+        <w:widowControl/>
+        <w:shd w:val="clear" w:color="auto" w:fill="FFFFFF"/>
+        <w:spacing w:line="285" w:lineRule="atLeast"/>
+        <w:jc w:val="left"/>
+        <w:rPr>
+          <w:color w:val="000000"/>
+          <w:kern w:val="0"/>
+          <w:szCs w:val="21"/>
+        </w:rPr>
+      </w:pPr>
+      <w:r>
+        <w:rPr>
+          <w:color w:val="000000"/>
+          <w:kern w:val="0"/>
+          <w:szCs w:val="21"/>
+        </w:rPr>
+        <w:t xml:space="preserve">    MAINSY,       IFSY,         ELSESY,       SWITCHSY,</w:t>
+      </w:r>
+    </w:p>
+    <w:p>
+      <w:pPr>
+        <w:widowControl/>
+        <w:shd w:val="clear" w:color="auto" w:fill="FFFFFF"/>
+        <w:spacing w:line="285" w:lineRule="atLeast"/>
+        <w:jc w:val="left"/>
+        <w:rPr>
+          <w:color w:val="000000"/>
+          <w:kern w:val="0"/>
+          <w:szCs w:val="21"/>
+        </w:rPr>
+      </w:pPr>
+      <w:r>
+        <w:rPr>
+          <w:color w:val="000000"/>
+          <w:kern w:val="0"/>
+          <w:szCs w:val="21"/>
+        </w:rPr>
+        <w:t xml:space="preserve">    CASESY,       DEFAULTSY,    WHILESY,      SCANFSY,</w:t>
+      </w:r>
+    </w:p>
+    <w:p>
+      <w:pPr>
+        <w:widowControl/>
+        <w:shd w:val="clear" w:color="auto" w:fill="FFFFFF"/>
+        <w:spacing w:line="285" w:lineRule="atLeast"/>
+        <w:jc w:val="left"/>
+        <w:rPr>
+          <w:color w:val="000000"/>
+          <w:kern w:val="0"/>
+          <w:szCs w:val="21"/>
+        </w:rPr>
+      </w:pPr>
+      <w:r>
+        <w:rPr>
+          <w:color w:val="000000"/>
+          <w:kern w:val="0"/>
+          <w:szCs w:val="21"/>
+        </w:rPr>
+        <w:t xml:space="preserve">    PRINTFSY,     RETURNSY,     IDENTIFIER,   INTNUM,</w:t>
+      </w:r>
+    </w:p>
+    <w:p>
+      <w:pPr>
+        <w:widowControl/>
+        <w:shd w:val="clear" w:color="auto" w:fill="FFFFFF"/>
+        <w:spacing w:line="285" w:lineRule="atLeast"/>
+        <w:jc w:val="left"/>
+        <w:rPr>
+          <w:color w:val="000000"/>
+          <w:kern w:val="0"/>
+          <w:szCs w:val="21"/>
+        </w:rPr>
+      </w:pPr>
+      <w:r>
+        <w:rPr>
+          <w:color w:val="000000"/>
+          <w:kern w:val="0"/>
+          <w:szCs w:val="21"/>
+        </w:rPr>
+        <w:t xml:space="preserve">    STRING,       CHAR,         ADD,          SUB,</w:t>
+      </w:r>
+    </w:p>
+    <w:p>
+      <w:pPr>
+        <w:widowControl/>
+        <w:shd w:val="clear" w:color="auto" w:fill="FFFFFF"/>
+        <w:spacing w:line="285" w:lineRule="atLeast"/>
+        <w:jc w:val="left"/>
+        <w:rPr>
+          <w:color w:val="000000"/>
+          <w:kern w:val="0"/>
+          <w:szCs w:val="21"/>
+        </w:rPr>
+      </w:pPr>
+      <w:r>
+        <w:rPr>
+          <w:color w:val="000000"/>
+          <w:kern w:val="0"/>
+          <w:szCs w:val="21"/>
+        </w:rPr>
+        <w:t xml:space="preserve">    MULT,         DIV,          LESS,         LESSEQ,</w:t>
+      </w:r>
+    </w:p>
+    <w:p>
+      <w:pPr>
+        <w:widowControl/>
+        <w:shd w:val="clear" w:color="auto" w:fill="FFFFFF"/>
+        <w:spacing w:line="285" w:lineRule="atLeast"/>
+        <w:jc w:val="left"/>
+        <w:rPr>
+          <w:color w:val="000000"/>
+          <w:kern w:val="0"/>
+          <w:szCs w:val="21"/>
+        </w:rPr>
+      </w:pPr>
+      <w:r>
+        <w:rPr>
+          <w:color w:val="000000"/>
+          <w:kern w:val="0"/>
+          <w:szCs w:val="21"/>
+        </w:rPr>
+        <w:t xml:space="preserve">    EQUAL,        MOREEQ,       NOTEQ,        MORE, </w:t>
+      </w:r>
+    </w:p>
+    <w:p>
+      <w:pPr>
+        <w:widowControl/>
+        <w:shd w:val="clear" w:color="auto" w:fill="FFFFFF"/>
+        <w:spacing w:line="285" w:lineRule="atLeast"/>
+        <w:jc w:val="left"/>
+        <w:rPr>
+          <w:color w:val="000000"/>
+          <w:kern w:val="0"/>
+          <w:szCs w:val="21"/>
+        </w:rPr>
+      </w:pPr>
+      <w:r>
+        <w:rPr>
+          <w:color w:val="000000"/>
+          <w:kern w:val="0"/>
+          <w:szCs w:val="21"/>
+        </w:rPr>
+        <w:t xml:space="preserve">    COMMA,        COLON,        SEMI,         LSBRACKET,    </w:t>
+      </w:r>
+    </w:p>
+    <w:p>
+      <w:pPr>
+        <w:widowControl/>
+        <w:shd w:val="clear" w:color="auto" w:fill="FFFFFF"/>
+        <w:spacing w:line="285" w:lineRule="atLeast"/>
+        <w:jc w:val="left"/>
+        <w:rPr>
+          <w:color w:val="000000"/>
+          <w:kern w:val="0"/>
+          <w:szCs w:val="21"/>
+        </w:rPr>
+      </w:pPr>
+      <w:r>
+        <w:rPr>
+          <w:color w:val="000000"/>
+          <w:kern w:val="0"/>
+          <w:szCs w:val="21"/>
+        </w:rPr>
+        <w:t xml:space="preserve">    RSBRACKET,    LMBRACKET,    RMBRACKET,    LBBRACKET,    </w:t>
+      </w:r>
+    </w:p>
+    <w:p>
+      <w:pPr>
+        <w:widowControl/>
+        <w:shd w:val="clear" w:color="auto" w:fill="FFFFFF"/>
+        <w:spacing w:line="285" w:lineRule="atLeast"/>
+        <w:jc w:val="left"/>
+        <w:rPr>
+          <w:color w:val="000000"/>
+          <w:kern w:val="0"/>
+          <w:szCs w:val="21"/>
+        </w:rPr>
+      </w:pPr>
+      <w:r>
+        <w:rPr>
+          <w:color w:val="000000"/>
+          <w:kern w:val="0"/>
+          <w:szCs w:val="21"/>
+        </w:rPr>
+        <w:t xml:space="preserve">    RBBRACKET,    ASSIGN</w:t>
+      </w:r>
+    </w:p>
+    <w:p>
+      <w:pPr>
+        <w:widowControl/>
+        <w:shd w:val="clear" w:color="auto" w:fill="FFFFFF"/>
+        <w:spacing w:line="285" w:lineRule="atLeast"/>
+        <w:jc w:val="left"/>
+        <w:rPr>
+          <w:color w:val="000000"/>
+          <w:kern w:val="0"/>
+          <w:szCs w:val="21"/>
+        </w:rPr>
+      </w:pPr>
+      <w:r>
+        <w:rPr>
+          <w:color w:val="000000"/>
+          <w:kern w:val="0"/>
+          <w:szCs w:val="21"/>
+        </w:rPr>
+        <w:t>};</w:t>
+      </w:r>
+    </w:p>
+    <w:p>
+      <w:pPr>
+        <w:widowControl/>
+        <w:pBdr>
+          <w:bottom w:val="single" w:sz="6" w:space="1" w:color="auto"/>
+        </w:pBdr>
+        <w:shd w:val="clear" w:color="auto" w:fill="FFFFFF"/>
+        <w:spacing w:line="285" w:lineRule="atLeast"/>
+        <w:jc w:val="left"/>
+        <w:rPr>
+          <w:color w:val="000000"/>
+          <w:kern w:val="0"/>
+          <w:szCs w:val="21"/>
+        </w:rPr>
+      </w:pPr>
+    </w:p>
+    <w:p>
+      <w:pPr>
+        <w:widowControl/>
+        <w:shd w:val="clear" w:color="auto" w:fill="FFFFFF"/>
+        <w:spacing w:line="285" w:lineRule="atLeast"/>
+        <w:jc w:val="left"/>
+        <w:rPr>
+          <w:color w:val="000000"/>
+          <w:kern w:val="0"/>
+          <w:szCs w:val="21"/>
+        </w:rPr>
+      </w:pPr>
+      <w:r>
+        <w:rPr>
+          <w:color w:val="008000"/>
+          <w:kern w:val="0"/>
+          <w:szCs w:val="21"/>
+        </w:rPr>
+        <w:t>//</w:t>
+      </w:r>
+      <w:r>
+        <w:rPr>
+          <w:color w:val="008000"/>
+          <w:kern w:val="0"/>
+          <w:szCs w:val="21"/>
+        </w:rPr>
+        <w:t>保留字</w:t>
+      </w:r>
+    </w:p>
+    <w:p>
+      <w:pPr>
+        <w:widowControl/>
+        <w:shd w:val="clear" w:color="auto" w:fill="FFFFFF"/>
+        <w:spacing w:line="285" w:lineRule="atLeast"/>
+        <w:jc w:val="left"/>
+        <w:rPr>
+          <w:color w:val="000000"/>
+          <w:kern w:val="0"/>
+          <w:szCs w:val="21"/>
+        </w:rPr>
+      </w:pPr>
+      <w:r>
+        <w:rPr>
+          <w:color w:val="0000FF"/>
+          <w:kern w:val="0"/>
+          <w:szCs w:val="21"/>
+        </w:rPr>
+        <w:t>const</w:t>
+      </w:r>
+      <w:r>
+        <w:rPr>
+          <w:color w:val="000000"/>
+          <w:kern w:val="0"/>
+          <w:szCs w:val="21"/>
+        </w:rPr>
+        <w:t xml:space="preserve"> </w:t>
+      </w:r>
+      <w:r>
+        <w:rPr>
+          <w:color w:val="0000FF"/>
+          <w:kern w:val="0"/>
+          <w:szCs w:val="21"/>
+        </w:rPr>
+        <w:t>char</w:t>
+      </w:r>
+      <w:r>
+        <w:rPr>
+          <w:color w:val="000000"/>
+          <w:kern w:val="0"/>
+          <w:szCs w:val="21"/>
+        </w:rPr>
+        <w:t xml:space="preserve"> * keyWordsArr[KEY_NUM] = {</w:t>
+      </w:r>
+    </w:p>
+    <w:p>
+      <w:pPr>
+        <w:widowControl/>
+        <w:shd w:val="clear" w:color="auto" w:fill="FFFFFF"/>
+        <w:spacing w:line="285" w:lineRule="atLeast"/>
+        <w:jc w:val="left"/>
+        <w:rPr>
+          <w:color w:val="000000"/>
+          <w:kern w:val="0"/>
+          <w:szCs w:val="21"/>
+        </w:rPr>
+      </w:pPr>
+      <w:r>
+        <w:rPr>
+          <w:color w:val="000000"/>
+          <w:kern w:val="0"/>
+          <w:szCs w:val="21"/>
+        </w:rPr>
+        <w:t xml:space="preserve">    </w:t>
+      </w:r>
+      <w:r>
+        <w:rPr>
+          <w:color w:val="A31515"/>
+          <w:kern w:val="0"/>
+          <w:szCs w:val="21"/>
+        </w:rPr>
+        <w:t>"const"</w:t>
+      </w:r>
+      <w:r>
+        <w:rPr>
+          <w:color w:val="000000"/>
+          <w:kern w:val="0"/>
+          <w:szCs w:val="21"/>
+        </w:rPr>
+        <w:t xml:space="preserve">,   </w:t>
+      </w:r>
+      <w:r>
+        <w:rPr>
+          <w:color w:val="A31515"/>
+          <w:kern w:val="0"/>
+          <w:szCs w:val="21"/>
+        </w:rPr>
+        <w:t>"int"</w:t>
+      </w:r>
+      <w:r>
+        <w:rPr>
+          <w:color w:val="000000"/>
+          <w:kern w:val="0"/>
+          <w:szCs w:val="21"/>
+        </w:rPr>
+        <w:t xml:space="preserve">,     </w:t>
+      </w:r>
+      <w:r>
+        <w:rPr>
+          <w:color w:val="A31515"/>
+          <w:kern w:val="0"/>
+          <w:szCs w:val="21"/>
+        </w:rPr>
+        <w:t>"char"</w:t>
+      </w:r>
+      <w:r>
+        <w:rPr>
+          <w:color w:val="000000"/>
+          <w:kern w:val="0"/>
+          <w:szCs w:val="21"/>
+        </w:rPr>
+        <w:t xml:space="preserve">,   </w:t>
+      </w:r>
+      <w:r>
+        <w:rPr>
+          <w:color w:val="A31515"/>
+          <w:kern w:val="0"/>
+          <w:szCs w:val="21"/>
+        </w:rPr>
+        <w:t>"void"</w:t>
+      </w:r>
+      <w:r>
+        <w:rPr>
+          <w:color w:val="000000"/>
+          <w:kern w:val="0"/>
+          <w:szCs w:val="21"/>
+        </w:rPr>
+        <w:t>,</w:t>
+      </w:r>
+    </w:p>
+    <w:p>
+      <w:pPr>
+        <w:widowControl/>
+        <w:shd w:val="clear" w:color="auto" w:fill="FFFFFF"/>
+        <w:spacing w:line="285" w:lineRule="atLeast"/>
+        <w:jc w:val="left"/>
+        <w:rPr>
+          <w:color w:val="000000"/>
+          <w:kern w:val="0"/>
+          <w:szCs w:val="21"/>
+        </w:rPr>
+      </w:pPr>
+      <w:r>
+        <w:rPr>
+          <w:color w:val="000000"/>
+          <w:kern w:val="0"/>
+          <w:szCs w:val="21"/>
+        </w:rPr>
+        <w:t xml:space="preserve">    </w:t>
+      </w:r>
+      <w:r>
+        <w:rPr>
+          <w:color w:val="A31515"/>
+          <w:kern w:val="0"/>
+          <w:szCs w:val="21"/>
+        </w:rPr>
+        <w:t>"main"</w:t>
+      </w:r>
+      <w:r>
+        <w:rPr>
+          <w:color w:val="000000"/>
+          <w:kern w:val="0"/>
+          <w:szCs w:val="21"/>
+        </w:rPr>
+        <w:t xml:space="preserve"> ,   </w:t>
+      </w:r>
+      <w:r>
+        <w:rPr>
+          <w:color w:val="A31515"/>
+          <w:kern w:val="0"/>
+          <w:szCs w:val="21"/>
+        </w:rPr>
+        <w:t>"if"</w:t>
+      </w:r>
+      <w:r>
+        <w:rPr>
+          <w:color w:val="000000"/>
+          <w:kern w:val="0"/>
+          <w:szCs w:val="21"/>
+        </w:rPr>
+        <w:t xml:space="preserve"> ,     </w:t>
+      </w:r>
+      <w:r>
+        <w:rPr>
+          <w:color w:val="A31515"/>
+          <w:kern w:val="0"/>
+          <w:szCs w:val="21"/>
+        </w:rPr>
+        <w:t>"else"</w:t>
+      </w:r>
+      <w:r>
+        <w:rPr>
+          <w:color w:val="000000"/>
+          <w:kern w:val="0"/>
+          <w:szCs w:val="21"/>
+        </w:rPr>
+        <w:t xml:space="preserve">,   </w:t>
+      </w:r>
+      <w:r>
+        <w:rPr>
+          <w:color w:val="A31515"/>
+          <w:kern w:val="0"/>
+          <w:szCs w:val="21"/>
+        </w:rPr>
+        <w:t>"switch"</w:t>
+      </w:r>
+      <w:r>
+        <w:rPr>
+          <w:color w:val="000000"/>
+          <w:kern w:val="0"/>
+          <w:szCs w:val="21"/>
+        </w:rPr>
+        <w:t>,</w:t>
+      </w:r>
+    </w:p>
+    <w:p>
+      <w:pPr>
+        <w:widowControl/>
+        <w:shd w:val="clear" w:color="auto" w:fill="FFFFFF"/>
+        <w:spacing w:line="285" w:lineRule="atLeast"/>
+        <w:jc w:val="left"/>
+        <w:rPr>
+          <w:color w:val="000000"/>
+          <w:kern w:val="0"/>
+          <w:szCs w:val="21"/>
+        </w:rPr>
+      </w:pPr>
+      <w:r>
+        <w:rPr>
+          <w:color w:val="000000"/>
+          <w:kern w:val="0"/>
+          <w:szCs w:val="21"/>
+        </w:rPr>
+        <w:t xml:space="preserve">    </w:t>
+      </w:r>
+      <w:r>
+        <w:rPr>
+          <w:color w:val="A31515"/>
+          <w:kern w:val="0"/>
+          <w:szCs w:val="21"/>
+        </w:rPr>
+        <w:t>"case"</w:t>
+      </w:r>
+      <w:r>
+        <w:rPr>
+          <w:color w:val="000000"/>
+          <w:kern w:val="0"/>
+          <w:szCs w:val="21"/>
+        </w:rPr>
+        <w:t xml:space="preserve"> ,   </w:t>
+      </w:r>
+      <w:r>
+        <w:rPr>
+          <w:color w:val="A31515"/>
+          <w:kern w:val="0"/>
+          <w:szCs w:val="21"/>
+        </w:rPr>
+        <w:t>"default"</w:t>
+      </w:r>
+      <w:r>
+        <w:rPr>
+          <w:color w:val="000000"/>
+          <w:kern w:val="0"/>
+          <w:szCs w:val="21"/>
+        </w:rPr>
+        <w:t xml:space="preserve">, </w:t>
+      </w:r>
+      <w:r>
+        <w:rPr>
+          <w:color w:val="A31515"/>
+          <w:kern w:val="0"/>
+          <w:szCs w:val="21"/>
+        </w:rPr>
+        <w:t>"while"</w:t>
+      </w:r>
+      <w:r>
+        <w:rPr>
+          <w:color w:val="000000"/>
+          <w:kern w:val="0"/>
+          <w:szCs w:val="21"/>
+        </w:rPr>
+        <w:t xml:space="preserve">,  </w:t>
+      </w:r>
+      <w:r>
+        <w:rPr>
+          <w:color w:val="A31515"/>
+          <w:kern w:val="0"/>
+          <w:szCs w:val="21"/>
+        </w:rPr>
+        <w:t>"scanf"</w:t>
+      </w:r>
+      <w:r>
+        <w:rPr>
+          <w:color w:val="000000"/>
+          <w:kern w:val="0"/>
+          <w:szCs w:val="21"/>
+        </w:rPr>
+        <w:t>,</w:t>
+      </w:r>
+    </w:p>
+    <w:p>
+      <w:pPr>
+        <w:widowControl/>
+        <w:shd w:val="clear" w:color="auto" w:fill="FFFFFF"/>
+        <w:spacing w:line="285" w:lineRule="atLeast"/>
+        <w:jc w:val="left"/>
+        <w:rPr>
+          <w:color w:val="000000"/>
+          <w:kern w:val="0"/>
+          <w:szCs w:val="21"/>
+        </w:rPr>
+      </w:pPr>
+      <w:r>
+        <w:rPr>
+          <w:color w:val="000000"/>
+          <w:kern w:val="0"/>
+          <w:szCs w:val="21"/>
+        </w:rPr>
+        <w:t xml:space="preserve">    </w:t>
+      </w:r>
+      <w:r>
+        <w:rPr>
+          <w:color w:val="A31515"/>
+          <w:kern w:val="0"/>
+          <w:szCs w:val="21"/>
+        </w:rPr>
+        <w:t>"printf"</w:t>
+      </w:r>
+      <w:r>
+        <w:rPr>
+          <w:color w:val="000000"/>
+          <w:kern w:val="0"/>
+          <w:szCs w:val="21"/>
+        </w:rPr>
+        <w:t xml:space="preserve">,  </w:t>
+      </w:r>
+      <w:r>
+        <w:rPr>
+          <w:color w:val="A31515"/>
+          <w:kern w:val="0"/>
+          <w:szCs w:val="21"/>
+        </w:rPr>
+        <w:t>"return"</w:t>
+      </w:r>
+    </w:p>
+    <w:p>
+      <w:pPr>
+        <w:widowControl/>
+        <w:shd w:val="clear" w:color="auto" w:fill="FFFFFF"/>
+        <w:spacing w:line="285" w:lineRule="atLeast"/>
+        <w:jc w:val="left"/>
+        <w:rPr>
+          <w:color w:val="000000"/>
+          <w:kern w:val="0"/>
+          <w:szCs w:val="21"/>
+        </w:rPr>
+      </w:pPr>
+      <w:r>
+        <w:rPr>
+          <w:color w:val="000000"/>
+          <w:kern w:val="0"/>
+          <w:szCs w:val="21"/>
+        </w:rPr>
+        <w:t>};</w:t>
+      </w:r>
+    </w:p>
+    <w:p>
+      <w:pPr>
+        <w:widowControl/>
+        <w:shd w:val="clear" w:color="auto" w:fill="FFFFFF"/>
+        <w:spacing w:line="285" w:lineRule="atLeast"/>
+        <w:jc w:val="left"/>
+        <w:rPr>
+          <w:color w:val="000000"/>
+          <w:kern w:val="0"/>
+          <w:szCs w:val="21"/>
+        </w:rPr>
+      </w:pPr>
+      <w:r>
+        <w:rPr>
+          <w:color w:val="008000"/>
+          <w:kern w:val="0"/>
+          <w:szCs w:val="21"/>
+        </w:rPr>
+        <w:t>//</w:t>
+      </w:r>
+      <w:r>
+        <w:rPr>
+          <w:color w:val="008000"/>
+          <w:kern w:val="0"/>
+          <w:szCs w:val="21"/>
+        </w:rPr>
+        <w:t>记忆符</w:t>
+      </w:r>
+      <w:r>
+        <w:rPr>
+          <w:color w:val="008000"/>
+          <w:kern w:val="0"/>
+          <w:szCs w:val="21"/>
+        </w:rPr>
+        <w:t>(</w:t>
+      </w:r>
+      <w:r>
+        <w:rPr>
+          <w:color w:val="008000"/>
+          <w:kern w:val="0"/>
+          <w:szCs w:val="21"/>
+        </w:rPr>
+        <w:t>凡是带</w:t>
+      </w:r>
+      <w:r>
+        <w:rPr>
+          <w:color w:val="008000"/>
+          <w:kern w:val="0"/>
+          <w:szCs w:val="21"/>
+        </w:rPr>
+        <w:t>SY</w:t>
+      </w:r>
+      <w:r>
+        <w:rPr>
+          <w:color w:val="008000"/>
+          <w:kern w:val="0"/>
+          <w:szCs w:val="21"/>
+        </w:rPr>
+        <w:t>后缀的都是保留字的记忆符</w:t>
+      </w:r>
+      <w:r>
+        <w:rPr>
+          <w:color w:val="008000"/>
+          <w:kern w:val="0"/>
+          <w:szCs w:val="21"/>
+        </w:rPr>
+        <w:t>)</w:t>
+      </w:r>
+    </w:p>
+    <w:p>
+      <w:pPr>
+        <w:widowControl/>
+        <w:shd w:val="clear" w:color="auto" w:fill="FFFFFF"/>
+        <w:spacing w:line="285" w:lineRule="atLeast"/>
+        <w:jc w:val="left"/>
+        <w:rPr>
+          <w:color w:val="000000"/>
+          <w:kern w:val="0"/>
+          <w:szCs w:val="21"/>
+        </w:rPr>
+      </w:pPr>
+      <w:r>
+        <w:rPr>
+          <w:color w:val="0000FF"/>
+          <w:kern w:val="0"/>
+          <w:szCs w:val="21"/>
+        </w:rPr>
+        <w:lastRenderedPageBreak/>
+        <w:t>const</w:t>
+      </w:r>
+      <w:r>
+        <w:rPr>
+          <w:color w:val="000000"/>
+          <w:kern w:val="0"/>
+          <w:szCs w:val="21"/>
+        </w:rPr>
+        <w:t xml:space="preserve"> </w:t>
+      </w:r>
+      <w:r>
+        <w:rPr>
+          <w:color w:val="0000FF"/>
+          <w:kern w:val="0"/>
+          <w:szCs w:val="21"/>
+        </w:rPr>
+        <w:t>char</w:t>
+      </w:r>
+      <w:r>
+        <w:rPr>
+          <w:color w:val="000000"/>
+          <w:kern w:val="0"/>
+          <w:szCs w:val="21"/>
+        </w:rPr>
+        <w:t xml:space="preserve"> * SymbolArr[SYM_NUM] = {</w:t>
+      </w:r>
+    </w:p>
+    <w:p>
+      <w:pPr>
+        <w:widowControl/>
+        <w:shd w:val="clear" w:color="auto" w:fill="FFFFFF"/>
+        <w:spacing w:line="285" w:lineRule="atLeast"/>
+        <w:jc w:val="left"/>
+        <w:rPr>
+          <w:color w:val="000000"/>
+          <w:kern w:val="0"/>
+          <w:szCs w:val="21"/>
+        </w:rPr>
+      </w:pPr>
+      <w:r>
+        <w:rPr>
+          <w:color w:val="000000"/>
+          <w:kern w:val="0"/>
+          <w:szCs w:val="21"/>
+        </w:rPr>
+        <w:t xml:space="preserve">    </w:t>
+      </w:r>
+      <w:r>
+        <w:rPr>
+          <w:color w:val="A31515"/>
+          <w:kern w:val="0"/>
+          <w:szCs w:val="21"/>
+        </w:rPr>
+        <w:t>"CONSTSY"</w:t>
+      </w:r>
+      <w:r>
+        <w:rPr>
+          <w:color w:val="000000"/>
+          <w:kern w:val="0"/>
+          <w:szCs w:val="21"/>
+        </w:rPr>
+        <w:t xml:space="preserve">,      </w:t>
+      </w:r>
+      <w:r>
+        <w:rPr>
+          <w:color w:val="A31515"/>
+          <w:kern w:val="0"/>
+          <w:szCs w:val="21"/>
+        </w:rPr>
+        <w:t>"INTSY"</w:t>
+      </w:r>
+      <w:r>
+        <w:rPr>
+          <w:color w:val="000000"/>
+          <w:kern w:val="0"/>
+          <w:szCs w:val="21"/>
+        </w:rPr>
+        <w:t xml:space="preserve">,        </w:t>
+      </w:r>
+      <w:r>
+        <w:rPr>
+          <w:color w:val="A31515"/>
+          <w:kern w:val="0"/>
+          <w:szCs w:val="21"/>
+        </w:rPr>
+        <w:t>"CHARSY"</w:t>
+      </w:r>
+      <w:r>
+        <w:rPr>
+          <w:color w:val="000000"/>
+          <w:kern w:val="0"/>
+          <w:szCs w:val="21"/>
+        </w:rPr>
+        <w:t xml:space="preserve">,       </w:t>
+      </w:r>
+      <w:r>
+        <w:rPr>
+          <w:color w:val="A31515"/>
+          <w:kern w:val="0"/>
+          <w:szCs w:val="21"/>
+        </w:rPr>
+        <w:t>"VOIDSY"</w:t>
+      </w:r>
+      <w:r>
+        <w:rPr>
+          <w:color w:val="000000"/>
+          <w:kern w:val="0"/>
+          <w:szCs w:val="21"/>
+        </w:rPr>
+        <w:t>,</w:t>
+      </w:r>
+    </w:p>
+    <w:p>
+      <w:pPr>
+        <w:widowControl/>
+        <w:shd w:val="clear" w:color="auto" w:fill="FFFFFF"/>
+        <w:spacing w:line="285" w:lineRule="atLeast"/>
+        <w:jc w:val="left"/>
+        <w:rPr>
+          <w:color w:val="000000"/>
+          <w:kern w:val="0"/>
+          <w:szCs w:val="21"/>
+        </w:rPr>
+      </w:pPr>
+      <w:r>
+        <w:rPr>
+          <w:color w:val="000000"/>
+          <w:kern w:val="0"/>
+          <w:szCs w:val="21"/>
+        </w:rPr>
+        <w:t xml:space="preserve">    </w:t>
+      </w:r>
+      <w:r>
+        <w:rPr>
+          <w:color w:val="A31515"/>
+          <w:kern w:val="0"/>
+          <w:szCs w:val="21"/>
+        </w:rPr>
+        <w:t>"MAINSY"</w:t>
+      </w:r>
+      <w:r>
+        <w:rPr>
+          <w:color w:val="000000"/>
+          <w:kern w:val="0"/>
+          <w:szCs w:val="21"/>
+        </w:rPr>
+        <w:t xml:space="preserve">,       </w:t>
+      </w:r>
+      <w:r>
+        <w:rPr>
+          <w:color w:val="A31515"/>
+          <w:kern w:val="0"/>
+          <w:szCs w:val="21"/>
+        </w:rPr>
+        <w:t>"IFSY"</w:t>
+      </w:r>
+      <w:r>
+        <w:rPr>
+          <w:color w:val="000000"/>
+          <w:kern w:val="0"/>
+          <w:szCs w:val="21"/>
+        </w:rPr>
+        <w:t xml:space="preserve">,         </w:t>
+      </w:r>
+      <w:r>
+        <w:rPr>
+          <w:color w:val="A31515"/>
+          <w:kern w:val="0"/>
+          <w:szCs w:val="21"/>
+        </w:rPr>
+        <w:t>"ELSESY"</w:t>
+      </w:r>
+      <w:r>
+        <w:rPr>
+          <w:color w:val="000000"/>
+          <w:kern w:val="0"/>
+          <w:szCs w:val="21"/>
+        </w:rPr>
+        <w:t xml:space="preserve">,       </w:t>
+      </w:r>
+      <w:r>
+        <w:rPr>
+          <w:color w:val="A31515"/>
+          <w:kern w:val="0"/>
+          <w:szCs w:val="21"/>
+        </w:rPr>
+        <w:t>"SWITCHSY"</w:t>
+      </w:r>
+      <w:r>
+        <w:rPr>
+          <w:color w:val="000000"/>
+          <w:kern w:val="0"/>
+          <w:szCs w:val="21"/>
+        </w:rPr>
+        <w:t>,</w:t>
+      </w:r>
+    </w:p>
+    <w:p>
+      <w:pPr>
+        <w:widowControl/>
+        <w:shd w:val="clear" w:color="auto" w:fill="FFFFFF"/>
+        <w:spacing w:line="285" w:lineRule="atLeast"/>
+        <w:jc w:val="left"/>
+        <w:rPr>
+          <w:color w:val="000000"/>
+          <w:kern w:val="0"/>
+          <w:szCs w:val="21"/>
+        </w:rPr>
+      </w:pPr>
+      <w:r>
+        <w:rPr>
+          <w:color w:val="000000"/>
+          <w:kern w:val="0"/>
+          <w:szCs w:val="21"/>
+        </w:rPr>
+        <w:t xml:space="preserve">    </w:t>
+      </w:r>
+      <w:r>
+        <w:rPr>
+          <w:color w:val="A31515"/>
+          <w:kern w:val="0"/>
+          <w:szCs w:val="21"/>
+        </w:rPr>
+        <w:t>"CASESY"</w:t>
+      </w:r>
+      <w:r>
+        <w:rPr>
+          <w:color w:val="000000"/>
+          <w:kern w:val="0"/>
+          <w:szCs w:val="21"/>
+        </w:rPr>
+        <w:t xml:space="preserve">,       </w:t>
+      </w:r>
+      <w:r>
+        <w:rPr>
+          <w:color w:val="A31515"/>
+          <w:kern w:val="0"/>
+          <w:szCs w:val="21"/>
+        </w:rPr>
+        <w:t>"DEFAULTSY"</w:t>
+      </w:r>
+      <w:r>
+        <w:rPr>
+          <w:color w:val="000000"/>
+          <w:kern w:val="0"/>
+          <w:szCs w:val="21"/>
+        </w:rPr>
+        <w:t xml:space="preserve">,    </w:t>
+      </w:r>
+      <w:r>
+        <w:rPr>
+          <w:color w:val="A31515"/>
+          <w:kern w:val="0"/>
+          <w:szCs w:val="21"/>
+        </w:rPr>
+        <w:t>"WHILESY"</w:t>
+      </w:r>
+      <w:r>
+        <w:rPr>
+          <w:color w:val="000000"/>
+          <w:kern w:val="0"/>
+          <w:szCs w:val="21"/>
+        </w:rPr>
+        <w:t xml:space="preserve">,      </w:t>
+      </w:r>
+      <w:r>
+        <w:rPr>
+          <w:color w:val="A31515"/>
+          <w:kern w:val="0"/>
+          <w:szCs w:val="21"/>
+        </w:rPr>
+        <w:t>"SCANFSY"</w:t>
+      </w:r>
+      <w:r>
+        <w:rPr>
+          <w:color w:val="000000"/>
+          <w:kern w:val="0"/>
+          <w:szCs w:val="21"/>
+        </w:rPr>
+        <w:t>,</w:t>
+      </w:r>
+    </w:p>
+    <w:p>
+      <w:pPr>
+        <w:widowControl/>
+        <w:shd w:val="clear" w:color="auto" w:fill="FFFFFF"/>
+        <w:spacing w:line="285" w:lineRule="atLeast"/>
+        <w:jc w:val="left"/>
+        <w:rPr>
+          <w:color w:val="000000"/>
+          <w:kern w:val="0"/>
+          <w:szCs w:val="21"/>
+        </w:rPr>
+      </w:pPr>
+      <w:r>
+        <w:rPr>
+          <w:color w:val="000000"/>
+          <w:kern w:val="0"/>
+          <w:szCs w:val="21"/>
+        </w:rPr>
+        <w:t xml:space="preserve">    </w:t>
+      </w:r>
+      <w:r>
+        <w:rPr>
+          <w:color w:val="A31515"/>
+          <w:kern w:val="0"/>
+          <w:szCs w:val="21"/>
+        </w:rPr>
+        <w:t>"PRINTFSY"</w:t>
+      </w:r>
+      <w:r>
+        <w:rPr>
+          <w:color w:val="000000"/>
+          <w:kern w:val="0"/>
+          <w:szCs w:val="21"/>
+        </w:rPr>
+        <w:t xml:space="preserve">,     </w:t>
+      </w:r>
+      <w:r>
+        <w:rPr>
+          <w:color w:val="A31515"/>
+          <w:kern w:val="0"/>
+          <w:szCs w:val="21"/>
+        </w:rPr>
+        <w:t>"RETURNSY"</w:t>
+      </w:r>
+      <w:r>
+        <w:rPr>
+          <w:color w:val="000000"/>
+          <w:kern w:val="0"/>
+          <w:szCs w:val="21"/>
+        </w:rPr>
+        <w:t xml:space="preserve">,     </w:t>
+      </w:r>
+      <w:r>
+        <w:rPr>
+          <w:color w:val="A31515"/>
+          <w:kern w:val="0"/>
+          <w:szCs w:val="21"/>
+        </w:rPr>
+        <w:t>"IDENTIFIER"</w:t>
+      </w:r>
+      <w:r>
+        <w:rPr>
+          <w:color w:val="000000"/>
+          <w:kern w:val="0"/>
+          <w:szCs w:val="21"/>
+        </w:rPr>
+        <w:t xml:space="preserve">,   </w:t>
+      </w:r>
+      <w:r>
+        <w:rPr>
+          <w:color w:val="A31515"/>
+          <w:kern w:val="0"/>
+          <w:szCs w:val="21"/>
+        </w:rPr>
+        <w:t>"INTNUM"</w:t>
+      </w:r>
+      <w:r>
+        <w:rPr>
+          <w:color w:val="000000"/>
+          <w:kern w:val="0"/>
+          <w:szCs w:val="21"/>
+        </w:rPr>
+        <w:t>,</w:t>
+      </w:r>
+    </w:p>
+    <w:p>
+      <w:pPr>
+        <w:widowControl/>
+        <w:shd w:val="clear" w:color="auto" w:fill="FFFFFF"/>
+        <w:spacing w:line="285" w:lineRule="atLeast"/>
+        <w:jc w:val="left"/>
+        <w:rPr>
+          <w:color w:val="000000"/>
+          <w:kern w:val="0"/>
+          <w:szCs w:val="21"/>
+        </w:rPr>
+      </w:pPr>
+      <w:r>
+        <w:rPr>
+          <w:color w:val="000000"/>
+          <w:kern w:val="0"/>
+          <w:szCs w:val="21"/>
+        </w:rPr>
+        <w:t xml:space="preserve">    </w:t>
+      </w:r>
+      <w:r>
+        <w:rPr>
+          <w:color w:val="A31515"/>
+          <w:kern w:val="0"/>
+          <w:szCs w:val="21"/>
+        </w:rPr>
+        <w:t>"STRING"</w:t>
+      </w:r>
+      <w:r>
+        <w:rPr>
+          <w:color w:val="000000"/>
+          <w:kern w:val="0"/>
+          <w:szCs w:val="21"/>
+        </w:rPr>
+        <w:t xml:space="preserve">,       </w:t>
+      </w:r>
+      <w:r>
+        <w:rPr>
+          <w:color w:val="A31515"/>
+          <w:kern w:val="0"/>
+          <w:szCs w:val="21"/>
+        </w:rPr>
+        <w:t>"CHAR"</w:t>
+      </w:r>
+      <w:r>
+        <w:rPr>
+          <w:color w:val="000000"/>
+          <w:kern w:val="0"/>
+          <w:szCs w:val="21"/>
+        </w:rPr>
+        <w:t xml:space="preserve">,         </w:t>
+      </w:r>
+      <w:r>
+        <w:rPr>
+          <w:color w:val="A31515"/>
+          <w:kern w:val="0"/>
+          <w:szCs w:val="21"/>
+        </w:rPr>
+        <w:t>"ADD"</w:t>
+      </w:r>
+      <w:r>
+        <w:rPr>
+          <w:color w:val="000000"/>
+          <w:kern w:val="0"/>
+          <w:szCs w:val="21"/>
+        </w:rPr>
+        <w:t xml:space="preserve">,          </w:t>
+      </w:r>
+      <w:r>
+        <w:rPr>
+          <w:color w:val="A31515"/>
+          <w:kern w:val="0"/>
+          <w:szCs w:val="21"/>
+        </w:rPr>
+        <w:t>"SUB"</w:t>
+      </w:r>
+      <w:r>
+        <w:rPr>
+          <w:color w:val="000000"/>
+          <w:kern w:val="0"/>
+          <w:szCs w:val="21"/>
+        </w:rPr>
+        <w:t>,</w:t>
+      </w:r>
+    </w:p>
+    <w:p>
+      <w:pPr>
+        <w:widowControl/>
+        <w:shd w:val="clear" w:color="auto" w:fill="FFFFFF"/>
+        <w:spacing w:line="285" w:lineRule="atLeast"/>
+        <w:jc w:val="left"/>
+        <w:rPr>
+          <w:color w:val="000000"/>
+          <w:kern w:val="0"/>
+          <w:szCs w:val="21"/>
+        </w:rPr>
+      </w:pPr>
+      <w:r>
+        <w:rPr>
+          <w:color w:val="000000"/>
+          <w:kern w:val="0"/>
+          <w:szCs w:val="21"/>
+        </w:rPr>
+        <w:t xml:space="preserve">    </w:t>
+      </w:r>
+      <w:r>
+        <w:rPr>
+          <w:color w:val="A31515"/>
+          <w:kern w:val="0"/>
+          <w:szCs w:val="21"/>
+        </w:rPr>
+        <w:t>"MULT"</w:t>
+      </w:r>
+      <w:r>
+        <w:rPr>
+          <w:color w:val="000000"/>
+          <w:kern w:val="0"/>
+          <w:szCs w:val="21"/>
+        </w:rPr>
+        <w:t xml:space="preserve">,         </w:t>
+      </w:r>
+      <w:r>
+        <w:rPr>
+          <w:color w:val="A31515"/>
+          <w:kern w:val="0"/>
+          <w:szCs w:val="21"/>
+        </w:rPr>
+        <w:t>"DIV"</w:t>
+      </w:r>
+      <w:r>
+        <w:rPr>
+          <w:color w:val="000000"/>
+          <w:kern w:val="0"/>
+          <w:szCs w:val="21"/>
+        </w:rPr>
+        <w:t xml:space="preserve">,          </w:t>
+      </w:r>
+      <w:r>
+        <w:rPr>
+          <w:color w:val="A31515"/>
+          <w:kern w:val="0"/>
+          <w:szCs w:val="21"/>
+        </w:rPr>
+        <w:t>"LESS"</w:t>
+      </w:r>
+      <w:r>
+        <w:rPr>
+          <w:color w:val="000000"/>
+          <w:kern w:val="0"/>
+          <w:szCs w:val="21"/>
+        </w:rPr>
+        <w:t xml:space="preserve">,         </w:t>
+      </w:r>
+      <w:r>
+        <w:rPr>
+          <w:color w:val="A31515"/>
+          <w:kern w:val="0"/>
+          <w:szCs w:val="21"/>
+        </w:rPr>
+        <w:t>"LESSEQ"</w:t>
+      </w:r>
+      <w:r>
+        <w:rPr>
+          <w:color w:val="000000"/>
+          <w:kern w:val="0"/>
+          <w:szCs w:val="21"/>
+        </w:rPr>
+        <w:t>,</w:t>
+      </w:r>
+    </w:p>
+    <w:p>
+      <w:pPr>
+        <w:widowControl/>
+        <w:shd w:val="clear" w:color="auto" w:fill="FFFFFF"/>
+        <w:spacing w:line="285" w:lineRule="atLeast"/>
+        <w:jc w:val="left"/>
+        <w:rPr>
+          <w:color w:val="000000"/>
+          <w:kern w:val="0"/>
+          <w:szCs w:val="21"/>
+        </w:rPr>
+      </w:pPr>
+      <w:r>
+        <w:rPr>
+          <w:color w:val="000000"/>
+          <w:kern w:val="0"/>
+          <w:szCs w:val="21"/>
+        </w:rPr>
+        <w:t xml:space="preserve">    </w:t>
+      </w:r>
+      <w:r>
+        <w:rPr>
+          <w:color w:val="A31515"/>
+          <w:kern w:val="0"/>
+          <w:szCs w:val="21"/>
+        </w:rPr>
+        <w:t>"EQUAL"</w:t>
+      </w:r>
+      <w:r>
+        <w:rPr>
+          <w:color w:val="000000"/>
+          <w:kern w:val="0"/>
+          <w:szCs w:val="21"/>
+        </w:rPr>
+        <w:t xml:space="preserve">,        </w:t>
+      </w:r>
+      <w:r>
+        <w:rPr>
+          <w:color w:val="A31515"/>
+          <w:kern w:val="0"/>
+          <w:szCs w:val="21"/>
+        </w:rPr>
+        <w:t>"MOREEQ"</w:t>
+      </w:r>
+      <w:r>
+        <w:rPr>
+          <w:color w:val="000000"/>
+          <w:kern w:val="0"/>
+          <w:szCs w:val="21"/>
+        </w:rPr>
+        <w:t xml:space="preserve">,       </w:t>
+      </w:r>
+      <w:r>
+        <w:rPr>
+          <w:color w:val="A31515"/>
+          <w:kern w:val="0"/>
+          <w:szCs w:val="21"/>
+        </w:rPr>
+        <w:t>"NOTEQ"</w:t>
+      </w:r>
+      <w:r>
+        <w:rPr>
+          <w:color w:val="000000"/>
+          <w:kern w:val="0"/>
+          <w:szCs w:val="21"/>
+        </w:rPr>
+        <w:t xml:space="preserve">,        </w:t>
+      </w:r>
+      <w:r>
+        <w:rPr>
+          <w:color w:val="A31515"/>
+          <w:kern w:val="0"/>
+          <w:szCs w:val="21"/>
+        </w:rPr>
+        <w:t>"MORE"</w:t>
+      </w:r>
+      <w:r>
+        <w:rPr>
+          <w:color w:val="000000"/>
+          <w:kern w:val="0"/>
+          <w:szCs w:val="21"/>
+        </w:rPr>
+        <w:t>,</w:t>
+      </w:r>
+    </w:p>
+    <w:p>
+      <w:pPr>
+        <w:widowControl/>
+        <w:shd w:val="clear" w:color="auto" w:fill="FFFFFF"/>
+        <w:spacing w:line="285" w:lineRule="atLeast"/>
+        <w:jc w:val="left"/>
+        <w:rPr>
+          <w:color w:val="000000"/>
+          <w:kern w:val="0"/>
+          <w:szCs w:val="21"/>
+        </w:rPr>
+      </w:pPr>
+      <w:r>
+        <w:rPr>
+          <w:color w:val="000000"/>
+          <w:kern w:val="0"/>
+          <w:szCs w:val="21"/>
+        </w:rPr>
+        <w:t xml:space="preserve">    </w:t>
+      </w:r>
+      <w:r>
+        <w:rPr>
+          <w:color w:val="A31515"/>
+          <w:kern w:val="0"/>
+          <w:szCs w:val="21"/>
+        </w:rPr>
+        <w:t>"COMMA"</w:t>
+      </w:r>
+      <w:r>
+        <w:rPr>
+          <w:color w:val="000000"/>
+          <w:kern w:val="0"/>
+          <w:szCs w:val="21"/>
+        </w:rPr>
+        <w:t xml:space="preserve">,        </w:t>
+      </w:r>
+      <w:r>
+        <w:rPr>
+          <w:color w:val="A31515"/>
+          <w:kern w:val="0"/>
+          <w:szCs w:val="21"/>
+        </w:rPr>
+        <w:t>"COLON"</w:t>
+      </w:r>
+      <w:r>
+        <w:rPr>
+          <w:color w:val="000000"/>
+          <w:kern w:val="0"/>
+          <w:szCs w:val="21"/>
+        </w:rPr>
+        <w:t xml:space="preserve">,        </w:t>
+      </w:r>
+      <w:r>
+        <w:rPr>
+          <w:color w:val="A31515"/>
+          <w:kern w:val="0"/>
+          <w:szCs w:val="21"/>
+        </w:rPr>
+        <w:t>"SEMI"</w:t>
+      </w:r>
+      <w:r>
+        <w:rPr>
+          <w:color w:val="000000"/>
+          <w:kern w:val="0"/>
+          <w:szCs w:val="21"/>
+        </w:rPr>
+        <w:t xml:space="preserve">,         </w:t>
+      </w:r>
+      <w:r>
+        <w:rPr>
+          <w:color w:val="A31515"/>
+          <w:kern w:val="0"/>
+          <w:szCs w:val="21"/>
+        </w:rPr>
+        <w:t>"LSBRACKET"</w:t>
+      </w:r>
+      <w:r>
+        <w:rPr>
+          <w:color w:val="000000"/>
+          <w:kern w:val="0"/>
+          <w:szCs w:val="21"/>
+        </w:rPr>
+        <w:t xml:space="preserve">,    </w:t>
+      </w:r>
+    </w:p>
+    <w:p>
+      <w:pPr>
+        <w:widowControl/>
+        <w:shd w:val="clear" w:color="auto" w:fill="FFFFFF"/>
+        <w:spacing w:line="285" w:lineRule="atLeast"/>
+        <w:jc w:val="left"/>
+        <w:rPr>
+          <w:color w:val="000000"/>
+          <w:kern w:val="0"/>
+          <w:szCs w:val="21"/>
+        </w:rPr>
+      </w:pPr>
+      <w:r>
+        <w:rPr>
+          <w:color w:val="000000"/>
+          <w:kern w:val="0"/>
+          <w:szCs w:val="21"/>
+        </w:rPr>
+        <w:t xml:space="preserve">    </w:t>
+      </w:r>
+      <w:r>
+        <w:rPr>
+          <w:color w:val="A31515"/>
+          <w:kern w:val="0"/>
+          <w:szCs w:val="21"/>
+        </w:rPr>
+        <w:t>"RSBRACKET"</w:t>
+      </w:r>
+      <w:r>
+        <w:rPr>
+          <w:color w:val="000000"/>
+          <w:kern w:val="0"/>
+          <w:szCs w:val="21"/>
+        </w:rPr>
+        <w:t xml:space="preserve">,    </w:t>
+      </w:r>
+      <w:r>
+        <w:rPr>
+          <w:color w:val="A31515"/>
+          <w:kern w:val="0"/>
+          <w:szCs w:val="21"/>
+        </w:rPr>
+        <w:t>"LMBRACKET"</w:t>
+      </w:r>
+      <w:r>
+        <w:rPr>
+          <w:color w:val="000000"/>
+          <w:kern w:val="0"/>
+          <w:szCs w:val="21"/>
+        </w:rPr>
+        <w:t xml:space="preserve">,    </w:t>
+      </w:r>
+      <w:r>
+        <w:rPr>
+          <w:color w:val="A31515"/>
+          <w:kern w:val="0"/>
+          <w:szCs w:val="21"/>
+        </w:rPr>
+        <w:t>"RMBRACKET"</w:t>
+      </w:r>
+      <w:r>
+        <w:rPr>
+          <w:color w:val="000000"/>
+          <w:kern w:val="0"/>
+          <w:szCs w:val="21"/>
+        </w:rPr>
+        <w:t xml:space="preserve">,    </w:t>
+      </w:r>
+      <w:r>
+        <w:rPr>
+          <w:color w:val="A31515"/>
+          <w:kern w:val="0"/>
+          <w:szCs w:val="21"/>
+        </w:rPr>
+        <w:t>"LBBRACKET"</w:t>
+      </w:r>
+      <w:r>
+        <w:rPr>
+          <w:color w:val="000000"/>
+          <w:kern w:val="0"/>
+          <w:szCs w:val="21"/>
+        </w:rPr>
+        <w:t xml:space="preserve">,    </w:t>
+      </w:r>
+    </w:p>
+    <w:p>
+      <w:pPr>
+        <w:widowControl/>
+        <w:shd w:val="clear" w:color="auto" w:fill="FFFFFF"/>
+        <w:spacing w:line="285" w:lineRule="atLeast"/>
+        <w:jc w:val="left"/>
+        <w:rPr>
+          <w:color w:val="000000"/>
+          <w:kern w:val="0"/>
+          <w:szCs w:val="21"/>
+        </w:rPr>
+      </w:pPr>
+      <w:r>
+        <w:rPr>
+          <w:color w:val="000000"/>
+          <w:kern w:val="0"/>
+          <w:szCs w:val="21"/>
+        </w:rPr>
+        <w:t xml:space="preserve">    </w:t>
+      </w:r>
+      <w:r>
+        <w:rPr>
+          <w:color w:val="A31515"/>
+          <w:kern w:val="0"/>
+          <w:szCs w:val="21"/>
+        </w:rPr>
+        <w:t>"RBBRACKET"</w:t>
+      </w:r>
+      <w:r>
+        <w:rPr>
+          <w:color w:val="000000"/>
+          <w:kern w:val="0"/>
+          <w:szCs w:val="21"/>
+        </w:rPr>
+        <w:t xml:space="preserve">,    </w:t>
+      </w:r>
+      <w:r>
+        <w:rPr>
+          <w:color w:val="A31515"/>
+          <w:kern w:val="0"/>
+          <w:szCs w:val="21"/>
+        </w:rPr>
+        <w:t>"ASSIGN"</w:t>
+      </w:r>
+    </w:p>
+    <w:p>
+      <w:pPr>
+        <w:widowControl/>
+        <w:shd w:val="clear" w:color="auto" w:fill="FFFFFF"/>
+        <w:spacing w:line="285" w:lineRule="atLeast"/>
+        <w:jc w:val="left"/>
+        <w:rPr>
+          <w:color w:val="000000"/>
+          <w:kern w:val="0"/>
+          <w:szCs w:val="21"/>
+        </w:rPr>
+      </w:pPr>
+      <w:r>
+        <w:rPr>
+          <w:color w:val="000000"/>
+          <w:kern w:val="0"/>
+          <w:szCs w:val="21"/>
+        </w:rPr>
+        <w:t>};</w:t>
+      </w:r>
+    </w:p>
+    <w:p>
+      <w:pPr>
+        <w:widowControl/>
+        <w:shd w:val="clear" w:color="auto" w:fill="FFFFFF"/>
+        <w:spacing w:line="285" w:lineRule="atLeast"/>
+        <w:jc w:val="left"/>
+        <w:rPr>
+          <w:color w:val="000000"/>
+          <w:kern w:val="0"/>
+          <w:szCs w:val="21"/>
+        </w:rPr>
+      </w:pPr>
+      <w:r>
+        <w:rPr>
+          <w:color w:val="000000"/>
+          <w:kern w:val="0"/>
+          <w:szCs w:val="21"/>
+        </w:rPr>
+        <w:t>-----------------------------------------------------------------------</w:t>
+      </w:r>
+    </w:p>
+    <w:p>
+      <w:pPr>
+        <w:widowControl/>
+        <w:shd w:val="clear" w:color="auto" w:fill="FFFFFF"/>
+        <w:spacing w:line="285" w:lineRule="atLeast"/>
         <w:ind w:firstLine="420"/>
-      </w:pPr>
-      <w:r>
-        <w:t>【描述各类</w:t>
-      </w:r>
-      <w:r>
-        <w:t>/</w:t>
-      </w:r>
-      <w:r>
-        <w:t>方法或函数的功能，以及</w:t>
-      </w:r>
-      <w:r>
-        <w:rPr>
-          <w:color w:val="FF0000"/>
-        </w:rPr>
-        <w:t>关键算法</w:t>
-      </w:r>
-      <w:r>
-        <w:t>】</w:t>
+        <w:jc w:val="left"/>
+        <w:rPr>
+          <w:rFonts w:eastAsia="楷体"/>
+          <w:color w:val="70AD47" w:themeColor="accent6"/>
+          <w:sz w:val="24"/>
+        </w:rPr>
+      </w:pPr>
+      <w:r>
+        <w:rPr>
+          <w:rFonts w:eastAsia="楷体"/>
+          <w:color w:val="70AD47" w:themeColor="accent6"/>
+          <w:sz w:val="24"/>
+        </w:rPr>
+        <w:t>词法分析：</w:t>
+      </w:r>
+    </w:p>
+    <w:p>
+      <w:pPr>
+        <w:ind w:firstLine="420"/>
+        <w:rPr>
+          <w:rFonts w:eastAsia="楷体"/>
+          <w:sz w:val="24"/>
+        </w:rPr>
+      </w:pPr>
+      <w:r>
+        <w:rPr>
+          <w:rFonts w:eastAsia="楷体"/>
+          <w:sz w:val="24"/>
+        </w:rPr>
+        <w:t>词法分析为</w:t>
+      </w:r>
+      <w:r>
+        <w:rPr>
+          <w:rFonts w:eastAsia="楷体"/>
+          <w:sz w:val="24"/>
+        </w:rPr>
+        <w:t>LexicalAnalysis</w:t>
+      </w:r>
+      <w:r>
+        <w:rPr>
+          <w:rFonts w:eastAsia="楷体"/>
+          <w:sz w:val="24"/>
+        </w:rPr>
+        <w:t>类</w:t>
+      </w:r>
+    </w:p>
+    <w:p>
+      <w:pPr>
+        <w:ind w:firstLine="420"/>
+        <w:rPr>
+          <w:rFonts w:eastAsia="楷体"/>
+          <w:sz w:val="24"/>
+        </w:rPr>
+      </w:pPr>
+      <w:r>
+        <w:rPr>
+          <w:rFonts w:eastAsia="楷体"/>
+          <w:sz w:val="24"/>
+        </w:rPr>
+        <w:t>类属性成员如下：</w:t>
+      </w:r>
+    </w:p>
+    <w:p>
+      <w:pPr>
+        <w:widowControl/>
+        <w:shd w:val="clear" w:color="auto" w:fill="FFFFFF"/>
+        <w:spacing w:line="285" w:lineRule="atLeast"/>
+        <w:ind w:firstLine="420"/>
+        <w:jc w:val="left"/>
+        <w:rPr>
+          <w:color w:val="000000"/>
+          <w:kern w:val="0"/>
+          <w:szCs w:val="21"/>
+        </w:rPr>
+      </w:pPr>
+      <w:r>
+        <w:rPr>
+          <w:color w:val="000000"/>
+          <w:kern w:val="0"/>
+          <w:szCs w:val="21"/>
+        </w:rPr>
+        <w:t>string fileContents;</w:t>
+      </w:r>
+      <w:r>
+        <w:rPr>
+          <w:color w:val="008000"/>
+          <w:kern w:val="0"/>
+          <w:szCs w:val="21"/>
+        </w:rPr>
+        <w:t>//</w:t>
+      </w:r>
+      <w:r>
+        <w:rPr>
+          <w:color w:val="008000"/>
+          <w:kern w:val="0"/>
+          <w:szCs w:val="21"/>
+        </w:rPr>
+        <w:t>编译文件的全部内容</w:t>
+      </w:r>
+    </w:p>
+    <w:p>
+      <w:pPr>
+        <w:widowControl/>
+        <w:shd w:val="clear" w:color="auto" w:fill="FFFFFF"/>
+        <w:spacing w:line="285" w:lineRule="atLeast"/>
+        <w:jc w:val="left"/>
+        <w:rPr>
+          <w:color w:val="000000"/>
+          <w:kern w:val="0"/>
+          <w:szCs w:val="21"/>
+        </w:rPr>
+      </w:pPr>
+      <w:r>
+        <w:rPr>
+          <w:color w:val="000000"/>
+          <w:kern w:val="0"/>
+          <w:szCs w:val="21"/>
+        </w:rPr>
+        <w:t>    </w:t>
+      </w:r>
+      <w:r>
+        <w:rPr>
+          <w:color w:val="0000FF"/>
+          <w:kern w:val="0"/>
+          <w:szCs w:val="21"/>
+        </w:rPr>
+        <w:t>long</w:t>
+      </w:r>
+      <w:r>
+        <w:rPr>
+          <w:color w:val="000000"/>
+          <w:kern w:val="0"/>
+          <w:szCs w:val="21"/>
+        </w:rPr>
+        <w:t xml:space="preserve">   fileLength;</w:t>
+      </w:r>
+      <w:r>
+        <w:rPr>
+          <w:color w:val="008000"/>
+          <w:kern w:val="0"/>
+          <w:szCs w:val="21"/>
+        </w:rPr>
+        <w:t>//</w:t>
+      </w:r>
+      <w:r>
+        <w:rPr>
+          <w:color w:val="008000"/>
+          <w:kern w:val="0"/>
+          <w:szCs w:val="21"/>
+        </w:rPr>
+        <w:t>编译文件的大小</w:t>
+      </w:r>
+    </w:p>
+    <w:p>
+      <w:pPr>
+        <w:widowControl/>
+        <w:shd w:val="clear" w:color="auto" w:fill="FFFFFF"/>
+        <w:spacing w:line="285" w:lineRule="atLeast"/>
+        <w:jc w:val="left"/>
+        <w:rPr>
+          <w:color w:val="000000"/>
+          <w:kern w:val="0"/>
+          <w:szCs w:val="21"/>
+        </w:rPr>
+      </w:pPr>
+      <w:r>
+        <w:rPr>
+          <w:color w:val="000000"/>
+          <w:kern w:val="0"/>
+          <w:szCs w:val="21"/>
+        </w:rPr>
+        <w:t xml:space="preserve">    </w:t>
+      </w:r>
+      <w:r>
+        <w:rPr>
+          <w:color w:val="0000FF"/>
+          <w:kern w:val="0"/>
+          <w:szCs w:val="21"/>
+        </w:rPr>
+        <w:t>int</w:t>
+      </w:r>
+      <w:r>
+        <w:rPr>
+          <w:color w:val="000000"/>
+          <w:kern w:val="0"/>
+          <w:szCs w:val="21"/>
+        </w:rPr>
+        <w:t xml:space="preserve">    index; </w:t>
+      </w:r>
+      <w:r>
+        <w:rPr>
+          <w:color w:val="008000"/>
+          <w:kern w:val="0"/>
+          <w:szCs w:val="21"/>
+        </w:rPr>
+        <w:t>//</w:t>
+      </w:r>
+      <w:r>
+        <w:rPr>
+          <w:color w:val="008000"/>
+          <w:kern w:val="0"/>
+          <w:szCs w:val="21"/>
+        </w:rPr>
+        <w:t>索引</w:t>
+      </w:r>
+    </w:p>
+    <w:p>
+      <w:pPr>
+        <w:widowControl/>
+        <w:shd w:val="clear" w:color="auto" w:fill="FFFFFF"/>
+        <w:spacing w:line="285" w:lineRule="atLeast"/>
+        <w:jc w:val="left"/>
+        <w:rPr>
+          <w:color w:val="000000"/>
+          <w:kern w:val="0"/>
+          <w:szCs w:val="21"/>
+        </w:rPr>
+      </w:pPr>
+      <w:r>
+        <w:rPr>
+          <w:color w:val="000000"/>
+          <w:kern w:val="0"/>
+          <w:szCs w:val="21"/>
+        </w:rPr>
+        <w:t xml:space="preserve">    </w:t>
+      </w:r>
+      <w:r>
+        <w:rPr>
+          <w:color w:val="0000FF"/>
+          <w:kern w:val="0"/>
+          <w:szCs w:val="21"/>
+        </w:rPr>
+        <w:t>char</w:t>
+      </w:r>
+      <w:r>
+        <w:rPr>
+          <w:color w:val="000000"/>
+          <w:kern w:val="0"/>
+          <w:szCs w:val="21"/>
+        </w:rPr>
+        <w:t xml:space="preserve">   globalChar;</w:t>
+      </w:r>
+      <w:r>
+        <w:rPr>
+          <w:color w:val="008000"/>
+          <w:kern w:val="0"/>
+          <w:szCs w:val="21"/>
+        </w:rPr>
+        <w:t>//</w:t>
+      </w:r>
+      <w:r>
+        <w:rPr>
+          <w:color w:val="008000"/>
+          <w:kern w:val="0"/>
+          <w:szCs w:val="21"/>
+        </w:rPr>
+        <w:t>存放当前读进的字符</w:t>
+      </w:r>
+    </w:p>
+    <w:p>
+      <w:pPr>
+        <w:widowControl/>
+        <w:shd w:val="clear" w:color="auto" w:fill="FFFFFF"/>
+        <w:spacing w:line="285" w:lineRule="atLeast"/>
+        <w:jc w:val="left"/>
+        <w:rPr>
+          <w:color w:val="000000"/>
+          <w:kern w:val="0"/>
+          <w:szCs w:val="21"/>
+        </w:rPr>
+      </w:pPr>
+      <w:r>
+        <w:rPr>
+          <w:color w:val="000000"/>
+          <w:kern w:val="0"/>
+          <w:szCs w:val="21"/>
+        </w:rPr>
+        <w:t xml:space="preserve">    string globalString;</w:t>
+      </w:r>
+      <w:r>
+        <w:rPr>
+          <w:color w:val="008000"/>
+          <w:kern w:val="0"/>
+          <w:szCs w:val="21"/>
+        </w:rPr>
+        <w:t>//</w:t>
+      </w:r>
+      <w:r>
+        <w:rPr>
+          <w:color w:val="008000"/>
+          <w:kern w:val="0"/>
+          <w:szCs w:val="21"/>
+        </w:rPr>
+        <w:t>存放当前读进的字符串</w:t>
+      </w:r>
+    </w:p>
+    <w:p>
+      <w:pPr>
+        <w:widowControl/>
+        <w:shd w:val="clear" w:color="auto" w:fill="FFFFFF"/>
+        <w:spacing w:line="285" w:lineRule="atLeast"/>
+        <w:jc w:val="left"/>
+        <w:rPr>
+          <w:color w:val="000000"/>
+          <w:kern w:val="0"/>
+          <w:szCs w:val="21"/>
+        </w:rPr>
+      </w:pPr>
+      <w:r>
+        <w:rPr>
+          <w:color w:val="000000"/>
+          <w:kern w:val="0"/>
+          <w:szCs w:val="21"/>
+        </w:rPr>
+        <w:t xml:space="preserve">    </w:t>
+      </w:r>
+      <w:r>
+        <w:rPr>
+          <w:color w:val="0000FF"/>
+          <w:kern w:val="0"/>
+          <w:szCs w:val="21"/>
+        </w:rPr>
+        <w:t>int</w:t>
+      </w:r>
+      <w:r>
+        <w:rPr>
+          <w:color w:val="000000"/>
+          <w:kern w:val="0"/>
+          <w:szCs w:val="21"/>
+        </w:rPr>
+        <w:t xml:space="preserve">    globalNumber;</w:t>
+      </w:r>
+      <w:r>
+        <w:rPr>
+          <w:color w:val="008000"/>
+          <w:kern w:val="0"/>
+          <w:szCs w:val="21"/>
+        </w:rPr>
+        <w:t>//</w:t>
+      </w:r>
+      <w:r>
+        <w:rPr>
+          <w:color w:val="008000"/>
+          <w:kern w:val="0"/>
+          <w:szCs w:val="21"/>
+        </w:rPr>
+        <w:t>存放当前读进的整数</w:t>
+      </w:r>
+    </w:p>
+    <w:p>
+      <w:pPr>
+        <w:widowControl/>
+        <w:shd w:val="clear" w:color="auto" w:fill="FFFFFF"/>
+        <w:spacing w:line="285" w:lineRule="atLeast"/>
+        <w:jc w:val="left"/>
+        <w:rPr>
+          <w:color w:val="000000"/>
+          <w:kern w:val="0"/>
+          <w:szCs w:val="21"/>
+        </w:rPr>
+      </w:pPr>
+      <w:r>
+        <w:rPr>
+          <w:color w:val="000000"/>
+          <w:kern w:val="0"/>
+          <w:szCs w:val="21"/>
+        </w:rPr>
+        <w:t xml:space="preserve">    </w:t>
+      </w:r>
+      <w:r>
+        <w:rPr>
+          <w:color w:val="0000FF"/>
+          <w:kern w:val="0"/>
+          <w:szCs w:val="21"/>
+        </w:rPr>
+        <w:t>enum</w:t>
+      </w:r>
+      <w:r>
+        <w:rPr>
+          <w:color w:val="000000"/>
+          <w:kern w:val="0"/>
+          <w:szCs w:val="21"/>
+        </w:rPr>
+        <w:t xml:space="preserve">   SymbolCode globalSymbol;</w:t>
+      </w:r>
+      <w:r>
+        <w:rPr>
+          <w:color w:val="008000"/>
+          <w:kern w:val="0"/>
+          <w:szCs w:val="21"/>
+        </w:rPr>
+        <w:t>//</w:t>
+      </w:r>
+      <w:r>
+        <w:rPr>
+          <w:color w:val="008000"/>
+          <w:kern w:val="0"/>
+          <w:szCs w:val="21"/>
+        </w:rPr>
+        <w:t>当前所识别单词的类型</w:t>
+      </w:r>
+    </w:p>
+    <w:p>
+      <w:pPr>
+        <w:widowControl/>
+        <w:shd w:val="clear" w:color="auto" w:fill="FFFFFF"/>
+        <w:spacing w:line="285" w:lineRule="atLeast"/>
+        <w:jc w:val="left"/>
+        <w:rPr>
+          <w:color w:val="000000"/>
+          <w:kern w:val="0"/>
+          <w:szCs w:val="21"/>
+        </w:rPr>
+      </w:pPr>
+      <w:r>
+        <w:rPr>
+          <w:color w:val="000000"/>
+          <w:kern w:val="0"/>
+          <w:szCs w:val="21"/>
+        </w:rPr>
+        <w:t xml:space="preserve">    </w:t>
+      </w:r>
+      <w:r>
+        <w:rPr>
+          <w:color w:val="0000FF"/>
+          <w:kern w:val="0"/>
+          <w:szCs w:val="21"/>
+        </w:rPr>
+        <w:t>static</w:t>
+      </w:r>
+      <w:r>
+        <w:rPr>
+          <w:color w:val="000000"/>
+          <w:kern w:val="0"/>
+          <w:szCs w:val="21"/>
+        </w:rPr>
+        <w:t xml:space="preserve"> </w:t>
+      </w:r>
+      <w:r>
+        <w:rPr>
+          <w:color w:val="0000FF"/>
+          <w:kern w:val="0"/>
+          <w:szCs w:val="21"/>
+        </w:rPr>
+        <w:t>const</w:t>
+      </w:r>
+      <w:r>
+        <w:rPr>
+          <w:color w:val="000000"/>
+          <w:kern w:val="0"/>
+          <w:szCs w:val="21"/>
+        </w:rPr>
+        <w:t xml:space="preserve">  </w:t>
+      </w:r>
+      <w:r>
+        <w:rPr>
+          <w:color w:val="0000FF"/>
+          <w:kern w:val="0"/>
+          <w:szCs w:val="21"/>
+        </w:rPr>
+        <w:t>int</w:t>
+      </w:r>
+      <w:r>
+        <w:rPr>
+          <w:color w:val="000000"/>
+          <w:kern w:val="0"/>
+          <w:szCs w:val="21"/>
+        </w:rPr>
+        <w:t xml:space="preserve"> maxWordLength = </w:t>
+      </w:r>
+      <w:r>
+        <w:rPr>
+          <w:color w:val="09885A"/>
+          <w:kern w:val="0"/>
+          <w:szCs w:val="21"/>
+        </w:rPr>
+        <w:t>1024</w:t>
+      </w:r>
+      <w:r>
+        <w:rPr>
+          <w:color w:val="000000"/>
+          <w:kern w:val="0"/>
+          <w:szCs w:val="21"/>
+        </w:rPr>
+        <w:t>;</w:t>
+      </w:r>
+      <w:r>
+        <w:rPr>
+          <w:color w:val="008000"/>
+          <w:kern w:val="0"/>
+          <w:szCs w:val="21"/>
+        </w:rPr>
+        <w:t>//</w:t>
+      </w:r>
+      <w:r>
+        <w:rPr>
+          <w:color w:val="008000"/>
+          <w:kern w:val="0"/>
+          <w:szCs w:val="21"/>
+        </w:rPr>
+        <w:t>一个单词最大长度</w:t>
+      </w:r>
+    </w:p>
+    <w:p>
+      <w:pPr>
+        <w:widowControl/>
+        <w:shd w:val="clear" w:color="auto" w:fill="FFFFFF"/>
+        <w:spacing w:line="285" w:lineRule="atLeast"/>
+        <w:jc w:val="left"/>
+        <w:rPr>
+          <w:color w:val="000000"/>
+          <w:kern w:val="0"/>
+          <w:szCs w:val="21"/>
+        </w:rPr>
+      </w:pPr>
+      <w:r>
+        <w:rPr>
+          <w:color w:val="000000"/>
+          <w:kern w:val="0"/>
+          <w:szCs w:val="21"/>
+        </w:rPr>
+        <w:t xml:space="preserve">    </w:t>
+      </w:r>
+      <w:r>
+        <w:rPr>
+          <w:color w:val="0000FF"/>
+          <w:kern w:val="0"/>
+          <w:szCs w:val="21"/>
+        </w:rPr>
+        <w:t>int</w:t>
+      </w:r>
+      <w:r>
+        <w:rPr>
+          <w:color w:val="000000"/>
+          <w:kern w:val="0"/>
+          <w:szCs w:val="21"/>
+        </w:rPr>
+        <w:t xml:space="preserve">    lineCount;</w:t>
+      </w:r>
+      <w:r>
+        <w:rPr>
+          <w:color w:val="008000"/>
+          <w:kern w:val="0"/>
+          <w:szCs w:val="21"/>
+        </w:rPr>
+        <w:t>//</w:t>
+      </w:r>
+      <w:r>
+        <w:rPr>
+          <w:color w:val="008000"/>
+          <w:kern w:val="0"/>
+          <w:szCs w:val="21"/>
+        </w:rPr>
+        <w:t>行计数器</w:t>
+      </w:r>
+      <w:r>
+        <w:rPr>
+          <w:color w:val="008000"/>
+          <w:kern w:val="0"/>
+          <w:szCs w:val="21"/>
+        </w:rPr>
+        <w:t>,</w:t>
+      </w:r>
+      <w:r>
+        <w:rPr>
+          <w:color w:val="008000"/>
+          <w:kern w:val="0"/>
+          <w:szCs w:val="21"/>
+        </w:rPr>
+        <w:t>目的在于发现非法字符提示所在文件的行数</w:t>
+      </w:r>
+    </w:p>
+    <w:p>
+      <w:pPr>
+        <w:widowControl/>
+        <w:shd w:val="clear" w:color="auto" w:fill="FFFFFF"/>
+        <w:spacing w:line="285" w:lineRule="atLeast"/>
+        <w:jc w:val="left"/>
+        <w:rPr>
+          <w:color w:val="000000"/>
+          <w:kern w:val="0"/>
+          <w:szCs w:val="21"/>
+        </w:rPr>
+      </w:pPr>
+      <w:r>
+        <w:rPr>
+          <w:color w:val="000000"/>
+          <w:kern w:val="0"/>
+          <w:szCs w:val="21"/>
+        </w:rPr>
+        <w:t xml:space="preserve">    </w:t>
+      </w:r>
+      <w:r>
+        <w:rPr>
+          <w:color w:val="0000FF"/>
+          <w:kern w:val="0"/>
+          <w:szCs w:val="21"/>
+        </w:rPr>
+        <w:t>const</w:t>
+      </w:r>
+      <w:r>
+        <w:rPr>
+          <w:color w:val="000000"/>
+          <w:kern w:val="0"/>
+          <w:szCs w:val="21"/>
+        </w:rPr>
+        <w:t xml:space="preserve"> Error &amp; myError;</w:t>
+      </w:r>
+      <w:r>
+        <w:rPr>
+          <w:color w:val="008000"/>
+          <w:kern w:val="0"/>
+          <w:szCs w:val="21"/>
+        </w:rPr>
+        <w:t>//</w:t>
+      </w:r>
+      <w:r>
+        <w:rPr>
+          <w:color w:val="008000"/>
+          <w:kern w:val="0"/>
+          <w:szCs w:val="21"/>
+        </w:rPr>
+        <w:t>错误处理类引用</w:t>
+      </w:r>
+      <w:r>
+        <w:rPr>
+          <w:color w:val="008000"/>
+          <w:kern w:val="0"/>
+          <w:szCs w:val="21"/>
+        </w:rPr>
+        <w:t>,</w:t>
+      </w:r>
+      <w:r>
+        <w:rPr>
+          <w:color w:val="008000"/>
+          <w:kern w:val="0"/>
+          <w:szCs w:val="21"/>
+        </w:rPr>
+        <w:t>全局公用</w:t>
+      </w:r>
+    </w:p>
+    <w:p>
+      <w:pPr>
+        <w:ind w:firstLine="420"/>
+        <w:rPr>
+          <w:rFonts w:eastAsia="楷体"/>
+          <w:sz w:val="24"/>
+        </w:rPr>
+      </w:pPr>
+    </w:p>
+    <w:p>
+      <w:pPr>
+        <w:ind w:firstLine="420"/>
+        <w:rPr>
+          <w:rFonts w:eastAsia="楷体"/>
+          <w:sz w:val="24"/>
+        </w:rPr>
+      </w:pPr>
+      <w:r>
+        <w:rPr>
+          <w:rFonts w:eastAsia="楷体"/>
+          <w:sz w:val="24"/>
+        </w:rPr>
+        <w:t>类的各函数（方法）</w:t>
+      </w:r>
+    </w:p>
+    <w:p>
+      <w:pPr>
+        <w:ind w:firstLine="420"/>
+        <w:rPr>
+          <w:rFonts w:eastAsia="楷体"/>
+          <w:sz w:val="24"/>
+        </w:rPr>
+      </w:pPr>
+      <w:r>
+        <w:rPr>
+          <w:rFonts w:eastAsia="楷体"/>
+          <w:sz w:val="24"/>
+        </w:rPr>
+        <w:t>(1)retract:</w:t>
+      </w:r>
+      <w:r>
+        <w:rPr>
+          <w:rFonts w:eastAsia="楷体"/>
+          <w:sz w:val="24"/>
+        </w:rPr>
+        <w:t>回退一个字符</w:t>
+      </w:r>
+    </w:p>
+    <w:p>
+      <w:pPr>
+        <w:ind w:firstLine="420"/>
+        <w:rPr>
+          <w:rFonts w:eastAsia="楷体"/>
+          <w:sz w:val="24"/>
+        </w:rPr>
+      </w:pPr>
+      <w:r>
+        <w:rPr>
+          <w:rFonts w:eastAsia="楷体"/>
+          <w:sz w:val="24"/>
+        </w:rPr>
+        <w:t>(2)getChar:</w:t>
+      </w:r>
+      <w:r>
+        <w:t xml:space="preserve"> </w:t>
+      </w:r>
+      <w:r>
+        <w:rPr>
+          <w:rFonts w:eastAsia="楷体"/>
+          <w:sz w:val="24"/>
+        </w:rPr>
+        <w:t>读取下一个字符</w:t>
+      </w:r>
+    </w:p>
+    <w:p>
+      <w:pPr>
+        <w:ind w:left="420"/>
+        <w:rPr>
+          <w:rFonts w:eastAsia="楷体"/>
+          <w:sz w:val="24"/>
+        </w:rPr>
+      </w:pPr>
+      <w:r>
+        <w:rPr>
+          <w:rFonts w:eastAsia="楷体"/>
+          <w:sz w:val="24"/>
+        </w:rPr>
+        <w:t>(3)toLow:</w:t>
+      </w:r>
+      <w:r>
+        <w:rPr>
+          <w:rFonts w:eastAsia="楷体"/>
+          <w:sz w:val="24"/>
+        </w:rPr>
+        <w:t>由于文法说明规定了标识符不区分大小写</w:t>
+      </w:r>
+      <w:r>
+        <w:rPr>
+          <w:rFonts w:eastAsia="楷体"/>
+          <w:sz w:val="24"/>
+        </w:rPr>
+        <w:t>,</w:t>
+      </w:r>
+      <w:r>
+        <w:rPr>
+          <w:rFonts w:eastAsia="楷体"/>
+          <w:sz w:val="24"/>
+        </w:rPr>
+        <w:t>所以此函数的目的是为了统一化处理</w:t>
+      </w:r>
+      <w:r>
+        <w:rPr>
+          <w:rFonts w:eastAsia="楷体"/>
+          <w:sz w:val="24"/>
+        </w:rPr>
+        <w:t>,</w:t>
+      </w:r>
+      <w:r>
+        <w:rPr>
+          <w:rFonts w:eastAsia="楷体"/>
+          <w:sz w:val="24"/>
+        </w:rPr>
+        <w:t>将标识符一律小写化</w:t>
+      </w:r>
+    </w:p>
+    <w:p>
+      <w:pPr>
+        <w:ind w:firstLine="420"/>
+        <w:rPr>
+          <w:rFonts w:eastAsia="楷体"/>
+          <w:sz w:val="24"/>
+        </w:rPr>
+      </w:pPr>
+      <w:r>
+        <w:rPr>
+          <w:rFonts w:eastAsia="楷体"/>
+          <w:sz w:val="24"/>
+        </w:rPr>
+        <w:t>(4)reserver:</w:t>
+      </w:r>
+      <w:r>
+        <w:rPr>
+          <w:rFonts w:eastAsia="楷体"/>
+          <w:sz w:val="24"/>
+        </w:rPr>
+        <w:t>查找当前识别出的标识符是否是</w:t>
+      </w:r>
+      <w:r>
+        <w:rPr>
+          <w:rFonts w:eastAsia="楷体"/>
+          <w:sz w:val="24"/>
+        </w:rPr>
+        <w:t>保留字</w:t>
+      </w:r>
+      <w:r>
+        <w:rPr>
+          <w:rFonts w:eastAsia="楷体"/>
+          <w:sz w:val="24"/>
+        </w:rPr>
+        <w:t>,</w:t>
+      </w:r>
+      <w:r>
+        <w:rPr>
+          <w:rFonts w:eastAsia="楷体"/>
+          <w:sz w:val="24"/>
+        </w:rPr>
+        <w:t>如果是，返回对应保留字</w:t>
+      </w:r>
+    </w:p>
+    <w:p>
+      <w:pPr>
+        <w:ind w:firstLine="420"/>
+        <w:rPr>
+          <w:rFonts w:eastAsia="楷体"/>
+          <w:sz w:val="24"/>
+        </w:rPr>
+      </w:pPr>
+      <w:r>
+        <w:rPr>
+          <w:rFonts w:eastAsia="楷体"/>
+          <w:sz w:val="24"/>
+        </w:rPr>
+        <w:t>在全局保留字数组中的下标</w:t>
+      </w:r>
+      <w:r>
+        <w:rPr>
+          <w:rFonts w:eastAsia="楷体"/>
+          <w:sz w:val="24"/>
+        </w:rPr>
+        <w:t>+1,</w:t>
+      </w:r>
+      <w:r>
+        <w:rPr>
+          <w:rFonts w:eastAsia="楷体"/>
+          <w:sz w:val="24"/>
+        </w:rPr>
+        <w:t>否则返回</w:t>
+      </w:r>
+      <w:r>
+        <w:rPr>
+          <w:rFonts w:eastAsia="楷体"/>
+          <w:sz w:val="24"/>
+        </w:rPr>
+        <w:t>0.</w:t>
+      </w:r>
+    </w:p>
+    <w:p>
+      <w:pPr>
+        <w:ind w:firstLine="420"/>
+        <w:rPr>
+          <w:rFonts w:eastAsia="楷体"/>
+          <w:sz w:val="24"/>
+        </w:rPr>
+      </w:pPr>
+      <w:r>
+        <w:rPr>
+          <w:rFonts w:eastAsia="楷体"/>
+          <w:sz w:val="24"/>
+        </w:rPr>
+        <w:t>(5)</w:t>
+      </w:r>
+      <w:r>
+        <w:t xml:space="preserve"> </w:t>
+      </w:r>
+      <w:r>
+        <w:rPr>
+          <w:rFonts w:eastAsia="楷体"/>
+          <w:sz w:val="24"/>
+        </w:rPr>
+        <w:t>LexicalAnalysis(const Error &amp; error);</w:t>
+      </w:r>
+      <w:r>
+        <w:rPr>
+          <w:rFonts w:eastAsia="楷体"/>
+          <w:sz w:val="24"/>
+        </w:rPr>
+        <w:t>构造函数</w:t>
+      </w:r>
+    </w:p>
+    <w:p>
+      <w:pPr>
+        <w:ind w:firstLine="420"/>
+        <w:rPr>
+          <w:rFonts w:eastAsia="楷体"/>
+          <w:sz w:val="24"/>
+        </w:rPr>
+      </w:pPr>
+      <w:r>
+        <w:rPr>
+          <w:rFonts w:eastAsia="楷体"/>
+          <w:sz w:val="24"/>
+        </w:rPr>
+        <w:t>(6)readFile:</w:t>
+      </w:r>
+      <w:r>
+        <w:t xml:space="preserve"> </w:t>
+      </w:r>
+      <w:r>
+        <w:rPr>
+          <w:rFonts w:eastAsia="楷体"/>
+          <w:sz w:val="24"/>
+        </w:rPr>
+        <w:t>读取文件的全部内容到</w:t>
+      </w:r>
+      <w:r>
+        <w:rPr>
+          <w:rFonts w:eastAsia="楷体"/>
+          <w:sz w:val="24"/>
+        </w:rPr>
+        <w:t>fileContents</w:t>
+      </w:r>
+      <w:r>
+        <w:rPr>
+          <w:rFonts w:eastAsia="楷体"/>
+          <w:sz w:val="24"/>
+        </w:rPr>
+        <w:t>中</w:t>
+      </w:r>
+    </w:p>
+    <w:p>
+      <w:pPr>
+        <w:ind w:firstLine="420"/>
+        <w:rPr>
+          <w:rFonts w:eastAsia="楷体"/>
+          <w:sz w:val="24"/>
+        </w:rPr>
+      </w:pPr>
+      <w:r>
+        <w:rPr>
+          <w:rFonts w:eastAsia="楷体"/>
+          <w:sz w:val="24"/>
+        </w:rPr>
+        <w:t>(7)nextSym:</w:t>
+      </w:r>
+      <w:r>
+        <w:rPr>
+          <w:rFonts w:eastAsia="楷体"/>
+          <w:sz w:val="24"/>
+        </w:rPr>
+        <w:t>语法分析程序调用</w:t>
+      </w:r>
+      <w:r>
+        <w:rPr>
+          <w:rFonts w:eastAsia="楷体"/>
+          <w:sz w:val="24"/>
+        </w:rPr>
+        <w:t>,</w:t>
+      </w:r>
+      <w:r>
+        <w:rPr>
+          <w:rFonts w:eastAsia="楷体"/>
+          <w:sz w:val="24"/>
+        </w:rPr>
+        <w:t>读取下一个单词</w:t>
+      </w:r>
+    </w:p>
+    <w:p>
+      <w:pPr>
+        <w:ind w:firstLine="420"/>
+        <w:rPr>
+          <w:rFonts w:eastAsia="楷体"/>
+          <w:sz w:val="24"/>
+        </w:rPr>
+      </w:pPr>
+      <w:r>
+        <w:rPr>
+          <w:rFonts w:eastAsia="楷体"/>
+          <w:sz w:val="24"/>
+        </w:rPr>
+        <w:t>(8)</w:t>
+      </w:r>
+      <w:r>
+        <w:t xml:space="preserve"> </w:t>
+      </w:r>
+      <w:r>
+        <w:rPr>
+          <w:rFonts w:eastAsia="楷体"/>
+          <w:sz w:val="24"/>
+        </w:rPr>
+        <w:t>getGlobalChar:</w:t>
+      </w:r>
+      <w:r>
+        <w:rPr>
+          <w:rFonts w:eastAsia="楷体"/>
+          <w:sz w:val="24"/>
+        </w:rPr>
+        <w:t>返回读取到的单字符</w:t>
+      </w:r>
+    </w:p>
+    <w:p>
+      <w:pPr>
+        <w:ind w:firstLine="420"/>
+        <w:rPr>
+          <w:rFonts w:eastAsia="楷体"/>
+          <w:sz w:val="24"/>
+        </w:rPr>
+      </w:pPr>
+      <w:r>
+        <w:rPr>
+          <w:rFonts w:eastAsia="楷体"/>
+          <w:sz w:val="24"/>
+        </w:rPr>
+        <w:t>(9)getGlobalNum:</w:t>
+      </w:r>
+      <w:r>
+        <w:rPr>
+          <w:rFonts w:eastAsia="楷体"/>
+          <w:sz w:val="24"/>
+        </w:rPr>
+        <w:t>返回读取到的数字</w:t>
+      </w:r>
+    </w:p>
+    <w:p>
+      <w:pPr>
+        <w:ind w:firstLine="420"/>
+        <w:rPr>
+          <w:rFonts w:eastAsia="楷体"/>
+          <w:sz w:val="24"/>
+        </w:rPr>
+      </w:pPr>
+      <w:r>
+        <w:rPr>
+          <w:rFonts w:eastAsia="楷体"/>
+          <w:sz w:val="24"/>
+        </w:rPr>
+        <w:t>(10)getGlobalString:</w:t>
+      </w:r>
+      <w:r>
+        <w:rPr>
+          <w:rFonts w:eastAsia="楷体"/>
+          <w:sz w:val="24"/>
+        </w:rPr>
+        <w:t>返回读取到的字符串或者标识符</w:t>
+      </w:r>
+    </w:p>
+    <w:p>
+      <w:pPr>
+        <w:pBdr>
+          <w:bottom w:val="single" w:sz="6" w:space="1" w:color="auto"/>
+        </w:pBdr>
+        <w:ind w:firstLine="420"/>
+        <w:rPr>
+          <w:rFonts w:eastAsia="楷体"/>
+          <w:sz w:val="24"/>
+        </w:rPr>
+      </w:pPr>
+      <w:r>
+        <w:rPr>
+          <w:rFonts w:eastAsia="楷体"/>
+          <w:sz w:val="24"/>
+        </w:rPr>
+        <w:t>(11)getGlobalSymbol:</w:t>
+      </w:r>
+      <w:r>
+        <w:rPr>
+          <w:rFonts w:eastAsia="楷体"/>
+          <w:sz w:val="24"/>
+        </w:rPr>
+        <w:t>返回读取到的单词的记忆符编码</w:t>
+      </w:r>
+    </w:p>
+    <w:p>
+      <w:pPr>
+        <w:rPr>
+          <w:rFonts w:eastAsia="楷体"/>
+          <w:color w:val="BF8F00" w:themeColor="accent4" w:themeShade="BF"/>
+          <w:sz w:val="24"/>
+        </w:rPr>
+      </w:pPr>
+      <w:r>
+        <w:rPr>
+          <w:rFonts w:eastAsia="楷体"/>
+          <w:sz w:val="24"/>
+        </w:rPr>
+        <w:tab/>
+      </w:r>
+      <w:r>
+        <w:rPr>
+          <w:rFonts w:eastAsia="楷体"/>
+          <w:color w:val="BF8F00" w:themeColor="accent4" w:themeShade="BF"/>
+          <w:sz w:val="24"/>
+        </w:rPr>
+        <w:t>错误处理：</w:t>
+      </w:r>
+      <w:r>
+        <w:rPr>
+          <w:rFonts w:eastAsia="楷体"/>
+          <w:color w:val="BF8F00" w:themeColor="accent4" w:themeShade="BF"/>
+          <w:sz w:val="24"/>
+        </w:rPr>
+        <w:t>(</w:t>
+      </w:r>
+      <w:r>
+        <w:rPr>
+          <w:rFonts w:eastAsia="楷体"/>
+          <w:color w:val="BF8F00" w:themeColor="accent4" w:themeShade="BF"/>
+          <w:sz w:val="24"/>
+        </w:rPr>
+        <w:t>暂时包括词法分析</w:t>
+      </w:r>
+      <w:r>
+        <w:rPr>
+          <w:rFonts w:eastAsia="楷体"/>
+          <w:color w:val="BF8F00" w:themeColor="accent4" w:themeShade="BF"/>
+          <w:sz w:val="24"/>
+        </w:rPr>
+        <w:t>):</w:t>
+      </w:r>
+    </w:p>
+    <w:p>
+      <w:pPr>
+        <w:rPr>
+          <w:rFonts w:eastAsia="楷体"/>
+          <w:sz w:val="24"/>
+        </w:rPr>
+      </w:pPr>
+      <w:r>
+        <w:rPr>
+          <w:rFonts w:eastAsia="楷体"/>
+          <w:sz w:val="24"/>
+        </w:rPr>
+        <w:tab/>
+      </w:r>
+      <w:r>
+        <w:rPr>
+          <w:rFonts w:eastAsia="楷体"/>
+          <w:sz w:val="24"/>
+        </w:rPr>
+        <w:t>错误处理类为</w:t>
+      </w:r>
+      <w:r>
+        <w:rPr>
+          <w:rFonts w:eastAsia="楷体"/>
+          <w:sz w:val="24"/>
+        </w:rPr>
+        <w:t>Error</w:t>
+      </w:r>
+    </w:p>
+    <w:p>
+      <w:pPr>
+        <w:rPr>
+          <w:rFonts w:eastAsia="楷体"/>
+          <w:sz w:val="24"/>
+        </w:rPr>
+      </w:pPr>
+      <w:r>
+        <w:rPr>
+          <w:rFonts w:eastAsia="楷体"/>
+          <w:sz w:val="24"/>
+        </w:rPr>
+        <w:tab/>
+      </w:r>
+      <w:r>
+        <w:rPr>
+          <w:rFonts w:eastAsia="楷体"/>
+          <w:sz w:val="24"/>
+        </w:rPr>
+        <w:t>类属性：</w:t>
+      </w:r>
+    </w:p>
+    <w:p>
+      <w:pPr>
+        <w:rPr>
+          <w:rFonts w:eastAsia="楷体"/>
+          <w:sz w:val="24"/>
+        </w:rPr>
+      </w:pPr>
+      <w:r>
+        <w:rPr>
+          <w:rFonts w:eastAsia="楷体"/>
+          <w:sz w:val="24"/>
+        </w:rPr>
+        <w:lastRenderedPageBreak/>
+        <w:tab/>
+      </w:r>
+      <w:r>
+        <w:rPr>
+          <w:rFonts w:eastAsia="楷体"/>
+          <w:sz w:val="24"/>
+        </w:rPr>
+        <w:t>类成员函数</w:t>
+      </w:r>
+      <w:r>
+        <w:rPr>
+          <w:rFonts w:eastAsia="楷体"/>
+          <w:sz w:val="24"/>
+        </w:rPr>
+        <w:t>(</w:t>
+      </w:r>
+      <w:r>
+        <w:rPr>
+          <w:rFonts w:eastAsia="楷体"/>
+          <w:sz w:val="24"/>
+        </w:rPr>
+        <w:t>方法</w:t>
+      </w:r>
+      <w:r>
+        <w:rPr>
+          <w:rFonts w:eastAsia="楷体"/>
+          <w:sz w:val="24"/>
+        </w:rPr>
+        <w:t>):</w:t>
+      </w:r>
+    </w:p>
+    <w:p>
+      <w:pPr>
+        <w:pStyle w:val="aa"/>
+        <w:numPr>
+          <w:ilvl w:val="0"/>
+          <w:numId w:val="1"/>
+        </w:numPr>
+        <w:ind w:firstLineChars="0"/>
+        <w:rPr>
+          <w:rFonts w:eastAsia="楷体"/>
+          <w:sz w:val="24"/>
+        </w:rPr>
+      </w:pPr>
+      <w:r>
+        <w:rPr>
+          <w:rFonts w:eastAsia="楷体"/>
+          <w:sz w:val="24"/>
+        </w:rPr>
+        <w:t>LexicalAnalysisError:</w:t>
+      </w:r>
+      <w:r>
+        <w:rPr>
+          <w:rFonts w:eastAsia="楷体"/>
+          <w:sz w:val="24"/>
+        </w:rPr>
+        <w:t>词法分析过程发现的错误信息</w:t>
+      </w:r>
+      <w:r>
+        <w:rPr>
+          <w:rFonts w:eastAsia="楷体"/>
+          <w:sz w:val="24"/>
+        </w:rPr>
+        <w:t>处理</w:t>
+      </w:r>
+    </w:p>
+    <w:p>
+      <w:pPr>
+        <w:pStyle w:val="aa"/>
+        <w:numPr>
+          <w:ilvl w:val="0"/>
+          <w:numId w:val="1"/>
+        </w:numPr>
+        <w:ind w:firstLineChars="0"/>
+        <w:rPr>
+          <w:rFonts w:eastAsia="楷体"/>
+          <w:sz w:val="24"/>
+        </w:rPr>
+      </w:pPr>
+      <w:r>
+        <w:rPr>
+          <w:rFonts w:eastAsia="楷体"/>
+          <w:sz w:val="24"/>
+        </w:rPr>
+        <w:t>SyntaxAnalysisError:</w:t>
+      </w:r>
+      <w:r>
+        <w:rPr>
+          <w:rFonts w:eastAsia="楷体"/>
+          <w:sz w:val="24"/>
+        </w:rPr>
+        <w:t>语法分析过程中发现的错误信息处理</w:t>
       </w:r>
     </w:p>
     <w:p>
@@ -513,7 +3808,6 @@
         <w:pStyle w:val="3"/>
         <w:keepNext w:val="0"/>
         <w:spacing w:line="415" w:lineRule="auto"/>
-        <w:ind w:leftChars="100" w:left="210"/>
         <w:rPr>
           <w:sz w:val="30"/>
           <w:szCs w:val="30"/>
@@ -524,7 +3818,6 @@
           <w:sz w:val="30"/>
           <w:szCs w:val="30"/>
         </w:rPr>
-        <w:lastRenderedPageBreak/>
         <w:t>3</w:t>
       </w:r>
       <w:r>
@@ -534,19 +3827,42 @@
         </w:rPr>
         <w:t>．调用依赖关系</w:t>
       </w:r>
-    </w:p>
-    <w:p>
-      <w:pPr>
-        <w:ind w:firstLine="420"/>
-      </w:pPr>
-      <w:r>
-        <w:t>【说明各类之间的关系，方法</w:t>
-      </w:r>
-      <w:r>
+      <w:r>
+        <w:rPr>
+          <w:sz w:val="30"/>
+          <w:szCs w:val="30"/>
+        </w:rPr>
+        <w:t>(</w:t>
+      </w:r>
+      <w:r>
+        <w:rPr>
+          <w:sz w:val="20"/>
+        </w:rPr>
+        <w:t>说明各类之间的关系，方法</w:t>
+      </w:r>
+      <w:r>
+        <w:rPr>
+          <w:sz w:val="20"/>
+        </w:rPr>
         <w:t>/</w:t>
       </w:r>
       <w:r>
-        <w:t>函数之间的调用关系】</w:t>
+        <w:rPr>
+          <w:sz w:val="20"/>
+        </w:rPr>
+        <w:t>函数之间的调用关系</w:t>
+      </w:r>
+      <w:r>
+        <w:rPr>
+          <w:sz w:val="30"/>
+          <w:szCs w:val="30"/>
+        </w:rPr>
+        <w:t>)</w:t>
+      </w:r>
+    </w:p>
+    <w:p>
+      <w:r>
+        <w:tab/>
       </w:r>
     </w:p>
     <w:p>
@@ -554,7 +3870,6 @@
         <w:pStyle w:val="3"/>
         <w:keepNext w:val="0"/>
         <w:spacing w:line="415" w:lineRule="auto"/>
-        <w:ind w:leftChars="100" w:left="210"/>
         <w:rPr>
           <w:sz w:val="30"/>
           <w:szCs w:val="30"/>
@@ -572,15 +3887,7 @@
           <w:sz w:val="30"/>
           <w:szCs w:val="30"/>
         </w:rPr>
-        <w:t>．符号表</w:t>
-      </w:r>
-      <w:r>
-        <w:rPr>
-          <w:rFonts w:hint="eastAsia"/>
-          <w:sz w:val="30"/>
-          <w:szCs w:val="30"/>
-        </w:rPr>
-        <w:t>管理方案</w:t>
+        <w:t>．符号表管理方案</w:t>
       </w:r>
     </w:p>
     <w:p>
@@ -588,25 +3895,7 @@
         <w:ind w:firstLine="420"/>
       </w:pPr>
       <w:r>
-        <w:t>【说明符号表的</w:t>
-      </w:r>
-      <w:r>
-        <w:rPr>
-          <w:rFonts w:hint="eastAsia"/>
-        </w:rPr>
-        <w:t>数据</w:t>
-      </w:r>
-      <w:r>
-        <w:t>结构</w:t>
-      </w:r>
-      <w:r>
-        <w:rPr>
-          <w:rFonts w:hint="eastAsia"/>
-        </w:rPr>
-        <w:t>、管理算法</w:t>
-      </w:r>
-      <w:r>
-        <w:t>】</w:t>
+        <w:t>【说明符号表的数据结构、管理算法】</w:t>
       </w:r>
     </w:p>
     <w:p>
@@ -614,7 +3903,6 @@
         <w:pStyle w:val="3"/>
         <w:keepNext w:val="0"/>
         <w:spacing w:line="415" w:lineRule="auto"/>
-        <w:ind w:leftChars="100" w:left="210"/>
         <w:rPr>
           <w:sz w:val="30"/>
           <w:szCs w:val="30"/>
@@ -632,15 +3920,7 @@
           <w:sz w:val="30"/>
           <w:szCs w:val="30"/>
         </w:rPr>
-        <w:t>．</w:t>
-      </w:r>
-      <w:r>
-        <w:rPr>
-          <w:rFonts w:hint="eastAsia"/>
-          <w:sz w:val="30"/>
-          <w:szCs w:val="30"/>
-        </w:rPr>
-        <w:t>存储分配方案</w:t>
+        <w:t>．存储分配方案</w:t>
       </w:r>
     </w:p>
     <w:p>
@@ -648,16 +3928,7 @@
         <w:ind w:firstLine="420"/>
       </w:pPr>
       <w:r>
-        <w:t>【说明</w:t>
-      </w:r>
-      <w:r>
-        <w:rPr>
-          <w:rFonts w:hint="eastAsia"/>
-        </w:rPr>
-        <w:t>运行时的存储组织及管理方案，运行栈结构</w:t>
-      </w:r>
-      <w:r>
-        <w:t>】</w:t>
+        <w:t>【说明运行时的存储组织及管理方案，运行栈结构】</w:t>
       </w:r>
     </w:p>
     <w:p>
@@ -665,45 +3936,26 @@
         <w:pStyle w:val="3"/>
         <w:keepNext w:val="0"/>
         <w:spacing w:line="415" w:lineRule="auto"/>
-        <w:ind w:leftChars="100" w:left="210"/>
-      </w:pPr>
-      <w:r>
-        <w:rPr>
-          <w:rFonts w:hint="eastAsia"/>
-        </w:rPr>
-        <w:t xml:space="preserve">6. </w:t>
-      </w:r>
-      <w:r>
-        <w:rPr>
-          <w:rFonts w:hint="eastAsia"/>
-        </w:rPr>
-        <w:t>解释执行程序</w:t>
-      </w:r>
-      <w:r>
-        <w:rPr>
-          <w:rFonts w:hint="eastAsia"/>
-        </w:rPr>
+      </w:pPr>
+      <w:r>
+        <w:t>6</w:t>
+      </w:r>
+      <w:r>
+        <w:t xml:space="preserve">. </w:t>
+      </w:r>
+      <w:r>
+        <w:t>四元式设计</w:t>
+      </w:r>
+      <w:r>
         <w:t>*</w:t>
       </w:r>
     </w:p>
     <w:p>
-      <w:r>
-        <w:rPr>
-          <w:rFonts w:hint="eastAsia"/>
-        </w:rPr>
-        <w:t xml:space="preserve">   </w:t>
-      </w:r>
-      <w:r>
-        <w:rPr>
-          <w:rFonts w:hint="eastAsia"/>
-        </w:rPr>
-        <w:tab/>
-      </w:r>
-      <w:r>
-        <w:rPr>
-          <w:rFonts w:hint="eastAsia"/>
-        </w:rPr>
-        <w:t>【说明解释执行程序的数据结构，关键算法，及解释执行过程】</w:t>
+      <w:pPr>
+        <w:ind w:firstLineChars="200" w:firstLine="420"/>
+      </w:pPr>
+      <w:r>
+        <w:t>【对采用的四元式进行详细说明】</w:t>
       </w:r>
     </w:p>
     <w:p>
@@ -711,48 +3963,26 @@
         <w:pStyle w:val="3"/>
         <w:keepNext w:val="0"/>
         <w:spacing w:line="415" w:lineRule="auto"/>
-        <w:ind w:leftChars="100" w:left="210"/>
-      </w:pPr>
-      <w:r>
-        <w:rPr>
-          <w:rFonts w:hint="eastAsia"/>
-        </w:rPr>
-        <w:t xml:space="preserve">7. </w:t>
-      </w:r>
-      <w:r>
-        <w:rPr>
-          <w:rFonts w:hint="eastAsia"/>
-        </w:rPr>
-        <w:t>四元式</w:t>
-      </w:r>
-      <w:r>
-        <w:rPr>
-          <w:rFonts w:hint="eastAsia"/>
-        </w:rPr>
-        <w:t>设计</w:t>
-      </w:r>
-      <w:r>
-        <w:rPr>
-          <w:rFonts w:hint="eastAsia"/>
-        </w:rPr>
+      </w:pPr>
+      <w:r>
+        <w:t>7</w:t>
+      </w:r>
+      <w:r>
+        <w:t xml:space="preserve">. </w:t>
+      </w:r>
+      <w:r>
+        <w:t>目标代码生成方案</w:t>
+      </w:r>
+      <w:r>
         <w:t>*</w:t>
       </w:r>
     </w:p>
     <w:p>
-      <w:pPr>
-        <w:ind w:firstLineChars="200" w:firstLine="420"/>
-      </w:pPr>
-      <w:r>
-        <w:t>【</w:t>
-      </w:r>
-      <w:r>
-        <w:rPr>
-          <w:rFonts w:hint="eastAsia"/>
-        </w:rPr>
-        <w:t>对采用的四元式进行详细说明</w:t>
-      </w:r>
-      <w:r>
-        <w:t>】</w:t>
+      <w:r>
+        <w:tab/>
+      </w:r>
+      <w:r>
+        <w:t>【说明代码生成有关的数据结构、关键算法】</w:t>
       </w:r>
     </w:p>
     <w:p>
@@ -760,39 +3990,29 @@
         <w:pStyle w:val="3"/>
         <w:keepNext w:val="0"/>
         <w:spacing w:line="415" w:lineRule="auto"/>
-        <w:ind w:leftChars="100" w:left="210"/>
-      </w:pPr>
-      <w:r>
-        <w:rPr>
-          <w:rFonts w:hint="eastAsia"/>
-        </w:rPr>
-        <w:t xml:space="preserve">8. </w:t>
-      </w:r>
-      <w:r>
-        <w:rPr>
-          <w:rFonts w:hint="eastAsia"/>
-        </w:rPr>
-        <w:t>目标代码生成方案</w:t>
-      </w:r>
-      <w:r>
-        <w:rPr>
-          <w:rFonts w:hint="eastAsia"/>
-        </w:rPr>
+      </w:pPr>
+      <w:r>
+        <w:t>8</w:t>
+      </w:r>
+      <w:r>
+        <w:t xml:space="preserve">. </w:t>
+      </w:r>
+      <w:r>
+        <w:t>优化方案</w:t>
+      </w:r>
+      <w:r>
         <w:t>*</w:t>
       </w:r>
     </w:p>
     <w:p>
       <w:r>
-        <w:rPr>
-          <w:rFonts w:hint="eastAsia"/>
-        </w:rPr>
+        <w:t xml:space="preserve">   </w:t>
+      </w:r>
+      <w:r>
         <w:tab/>
       </w:r>
       <w:r>
-        <w:rPr>
-          <w:rFonts w:hint="eastAsia"/>
-        </w:rPr>
-        <w:t>【说明代码生成有关的数据结构、关键算法】</w:t>
+        <w:t>【说明代码优化有关的数据结构、关键算法】</w:t>
       </w:r>
     </w:p>
     <w:p>
@@ -800,45 +4020,170 @@
         <w:pStyle w:val="3"/>
         <w:keepNext w:val="0"/>
         <w:spacing w:line="415" w:lineRule="auto"/>
-        <w:ind w:leftChars="100" w:left="210"/>
-      </w:pPr>
-      <w:r>
-        <w:rPr>
-          <w:rFonts w:hint="eastAsia"/>
-        </w:rPr>
-        <w:t xml:space="preserve">9. </w:t>
-      </w:r>
-      <w:r>
-        <w:rPr>
-          <w:rFonts w:hint="eastAsia"/>
-        </w:rPr>
-        <w:t>优化方案</w:t>
-      </w:r>
-      <w:r>
-        <w:rPr>
-          <w:rFonts w:hint="eastAsia"/>
-        </w:rPr>
-        <w:t>*</w:t>
-      </w:r>
-    </w:p>
-    <w:p>
-      <w:r>
-        <w:rPr>
-          <w:rFonts w:hint="eastAsia"/>
-        </w:rPr>
-        <w:t xml:space="preserve">   </w:t>
-      </w:r>
-      <w:r>
-        <w:rPr>
-          <w:rFonts w:hint="eastAsia"/>
-        </w:rPr>
+      </w:pPr>
+      <w:r>
+        <w:t>9</w:t>
+      </w:r>
+      <w:r>
+        <w:t xml:space="preserve">. </w:t>
+      </w:r>
+      <w:r>
+        <w:t>出错处理</w:t>
+      </w:r>
+    </w:p>
+    <w:p>
+      <w:pPr>
+        <w:rPr>
+          <w:rFonts w:eastAsia="楷体" w:hint="eastAsia"/>
+          <w:sz w:val="24"/>
+        </w:rPr>
+      </w:pPr>
+      <w:r>
         <w:tab/>
       </w:r>
       <w:r>
         <w:rPr>
-          <w:rFonts w:hint="eastAsia"/>
-        </w:rPr>
-        <w:t>【说明代码优化有关的数据结构、关键算法】</w:t>
+          <w:rFonts w:eastAsia="楷体"/>
+          <w:sz w:val="24"/>
+        </w:rPr>
+        <w:t>1.</w:t>
+      </w:r>
+      <w:r>
+        <w:rPr>
+          <w:rFonts w:eastAsia="楷体"/>
+          <w:sz w:val="24"/>
+        </w:rPr>
+        <w:t>词法分析的出错处理</w:t>
+      </w:r>
+      <w:r>
+        <w:rPr>
+          <w:rFonts w:eastAsia="楷体"/>
+          <w:sz w:val="24"/>
+        </w:rPr>
+        <w:t>:</w:t>
+      </w:r>
+      <w:r>
+        <w:rPr>
+          <w:rFonts w:eastAsia="楷体" w:hint="eastAsia"/>
+          <w:sz w:val="24"/>
+        </w:rPr>
+        <w:t>词法分析出错点有以下几种情况：单字符的值不在文法范围内</w:t>
+      </w:r>
+      <w:r>
+        <w:rPr>
+          <w:rFonts w:eastAsia="楷体" w:hint="eastAsia"/>
+          <w:sz w:val="24"/>
+        </w:rPr>
+        <w:t>,</w:t>
+      </w:r>
+      <w:r>
+        <w:rPr>
+          <w:rFonts w:eastAsia="楷体" w:hint="eastAsia"/>
+          <w:sz w:val="24"/>
+        </w:rPr>
+        <w:t>单字符不是类似于</w:t>
+      </w:r>
+      <w:r>
+        <w:rPr>
+          <w:rFonts w:eastAsia="楷体"/>
+          <w:sz w:val="24"/>
+        </w:rPr>
+        <w:t>’a’</w:t>
+      </w:r>
+      <w:r>
+        <w:rPr>
+          <w:rFonts w:eastAsia="楷体" w:hint="eastAsia"/>
+          <w:sz w:val="24"/>
+        </w:rPr>
+        <w:t>的结构</w:t>
+      </w:r>
+      <w:r>
+        <w:rPr>
+          <w:rFonts w:eastAsia="楷体" w:hint="eastAsia"/>
+          <w:sz w:val="24"/>
+        </w:rPr>
+        <w:t>,</w:t>
+      </w:r>
+      <w:r>
+        <w:rPr>
+          <w:rFonts w:eastAsia="楷体" w:hint="eastAsia"/>
+          <w:sz w:val="24"/>
+        </w:rPr>
+        <w:t>字符串中出现定义范围以外的字符，字符串的左右双引号不匹配，源文件中出现非法字符</w:t>
+      </w:r>
+      <w:r>
+        <w:rPr>
+          <w:rFonts w:eastAsia="楷体" w:hint="eastAsia"/>
+          <w:sz w:val="24"/>
+        </w:rPr>
+        <w:t>(</w:t>
+      </w:r>
+      <w:r>
+        <w:rPr>
+          <w:rFonts w:eastAsia="楷体" w:hint="eastAsia"/>
+          <w:sz w:val="24"/>
+        </w:rPr>
+        <w:t>一般为中文字符、日文字符等等</w:t>
+      </w:r>
+      <w:r>
+        <w:rPr>
+          <w:rFonts w:eastAsia="楷体"/>
+          <w:sz w:val="24"/>
+        </w:rPr>
+        <w:t>).</w:t>
+      </w:r>
+      <w:r>
+        <w:rPr>
+          <w:rFonts w:eastAsia="楷体" w:hint="eastAsia"/>
+          <w:sz w:val="24"/>
+        </w:rPr>
+        <w:t>对于前几种错误</w:t>
+      </w:r>
+      <w:r>
+        <w:rPr>
+          <w:rFonts w:eastAsia="楷体" w:hint="eastAsia"/>
+          <w:sz w:val="24"/>
+        </w:rPr>
+        <w:t>,</w:t>
+      </w:r>
+      <w:r>
+        <w:rPr>
+          <w:rFonts w:eastAsia="楷体" w:hint="eastAsia"/>
+          <w:sz w:val="24"/>
+        </w:rPr>
+        <w:t>会直接报错，并跳过相关局部分析其他部分，对于文本中出现中文日文阿拉伯文等情况直接停止分析</w:t>
+      </w:r>
+      <w:r>
+        <w:rPr>
+          <w:rFonts w:eastAsia="楷体" w:hint="eastAsia"/>
+          <w:sz w:val="24"/>
+        </w:rPr>
+        <w:t>,</w:t>
+      </w:r>
+      <w:r>
+        <w:rPr>
+          <w:rFonts w:eastAsia="楷体" w:hint="eastAsia"/>
+          <w:sz w:val="24"/>
+        </w:rPr>
+        <w:t>提示用户修改掉相关的字符</w:t>
+      </w:r>
+      <w:bookmarkStart w:id="0" w:name="_GoBack"/>
+      <w:bookmarkEnd w:id="0"/>
+    </w:p>
+    <w:p>
+      <w:pPr>
+        <w:pStyle w:val="2"/>
+        <w:keepNext w:val="0"/>
+        <w:spacing w:line="415" w:lineRule="auto"/>
+        <w:rPr>
+          <w:rFonts w:ascii="Times New Roman" w:hAnsi="Times New Roman"/>
+        </w:rPr>
+      </w:pPr>
+      <w:r>
+        <w:rPr>
+          <w:rFonts w:ascii="Times New Roman" w:hAnsi="Times New Roman"/>
+        </w:rPr>
+        <w:t>三．操作说明</w:t>
       </w:r>
     </w:p>
     <w:p>
@@ -846,45 +4191,346 @@
         <w:pStyle w:val="3"/>
         <w:keepNext w:val="0"/>
         <w:spacing w:line="415" w:lineRule="auto"/>
-        <w:ind w:leftChars="100" w:left="210"/>
-      </w:pPr>
-      <w:r>
-        <w:rPr>
-          <w:rFonts w:hint="eastAsia"/>
-        </w:rPr>
-        <w:t xml:space="preserve">10. </w:t>
-      </w:r>
-      <w:r>
-        <w:rPr>
-          <w:rFonts w:hint="eastAsia"/>
-        </w:rPr>
-        <w:t>出错处理</w:t>
-      </w:r>
-    </w:p>
-    <w:p>
-      <w:pPr>
-        <w:ind w:firstLineChars="200" w:firstLine="420"/>
-      </w:pPr>
-      <w:r>
-        <w:t>【说明出错处理方案</w:t>
-      </w:r>
-      <w:r>
-        <w:rPr>
-          <w:rFonts w:hint="eastAsia"/>
-        </w:rPr>
-        <w:t>、</w:t>
-      </w:r>
-      <w:r>
-        <w:t>错误信息</w:t>
-      </w:r>
-      <w:r>
-        <w:rPr>
-          <w:rFonts w:hint="eastAsia"/>
-        </w:rPr>
-        <w:t>及</w:t>
-      </w:r>
-      <w:r>
-        <w:t>含义】</w:t>
+        <w:rPr>
+          <w:sz w:val="30"/>
+          <w:szCs w:val="30"/>
+        </w:rPr>
+      </w:pPr>
+      <w:r>
+        <w:rPr>
+          <w:sz w:val="30"/>
+          <w:szCs w:val="30"/>
+        </w:rPr>
+        <w:lastRenderedPageBreak/>
+        <w:t>1</w:t>
+      </w:r>
+      <w:r>
+        <w:rPr>
+          <w:sz w:val="30"/>
+          <w:szCs w:val="30"/>
+        </w:rPr>
+        <w:t>．运行环境</w:t>
+      </w:r>
+    </w:p>
+    <w:p>
+      <w:pPr>
+        <w:rPr>
+          <w:rFonts w:eastAsia="楷体"/>
+          <w:sz w:val="24"/>
+        </w:rPr>
+      </w:pPr>
+      <w:r>
+        <w:tab/>
+      </w:r>
+      <w:r>
+        <w:rPr>
+          <w:rFonts w:eastAsia="楷体"/>
+          <w:sz w:val="24"/>
+        </w:rPr>
+        <w:t>工程项目所属：</w:t>
+      </w:r>
+      <w:r>
+        <w:rPr>
+          <w:rFonts w:eastAsia="楷体"/>
+          <w:sz w:val="24"/>
+        </w:rPr>
+        <w:t>VS2010</w:t>
+      </w:r>
+    </w:p>
+    <w:p>
+      <w:pPr>
+        <w:rPr>
+          <w:rFonts w:eastAsia="楷体"/>
+          <w:sz w:val="24"/>
+        </w:rPr>
+      </w:pPr>
+      <w:r>
+        <w:rPr>
+          <w:rFonts w:eastAsia="楷体"/>
+          <w:sz w:val="24"/>
+        </w:rPr>
+        <w:tab/>
+      </w:r>
+      <w:r>
+        <w:rPr>
+          <w:rFonts w:eastAsia="楷体"/>
+          <w:sz w:val="24"/>
+        </w:rPr>
+        <w:t>中间代码运行所需：</w:t>
+      </w:r>
+      <w:r>
+        <w:rPr>
+          <w:rFonts w:eastAsia="楷体"/>
+          <w:sz w:val="24"/>
+        </w:rPr>
+        <w:t>Mars4_4</w:t>
+      </w:r>
+      <w:r>
+        <w:rPr>
+          <w:rFonts w:eastAsia="楷体"/>
+          <w:sz w:val="24"/>
+        </w:rPr>
+        <w:t>及更高版本</w:t>
+      </w:r>
+    </w:p>
+    <w:p>
+      <w:pPr>
+        <w:rPr>
+          <w:rFonts w:eastAsia="楷体"/>
+          <w:sz w:val="24"/>
+        </w:rPr>
+      </w:pPr>
+      <w:r>
+        <w:rPr>
+          <w:rFonts w:eastAsia="楷体"/>
+          <w:sz w:val="24"/>
+        </w:rPr>
+        <w:tab/>
+      </w:r>
+      <w:r>
+        <w:rPr>
+          <w:rFonts w:eastAsia="楷体"/>
+          <w:sz w:val="24"/>
+        </w:rPr>
+        <w:t>运行平台：</w:t>
+      </w:r>
+      <w:r>
+        <w:rPr>
+          <w:rFonts w:eastAsia="楷体"/>
+          <w:sz w:val="24"/>
+        </w:rPr>
+        <w:t>windows</w:t>
+      </w:r>
+      <w:r>
+        <w:rPr>
+          <w:rFonts w:eastAsia="楷体"/>
+          <w:sz w:val="24"/>
+        </w:rPr>
+        <w:t>操作系统</w:t>
+      </w:r>
+      <w:r>
+        <w:rPr>
+          <w:rFonts w:eastAsia="楷体"/>
+          <w:sz w:val="24"/>
+        </w:rPr>
+        <w:t>，</w:t>
+      </w:r>
+      <w:r>
+        <w:rPr>
+          <w:rFonts w:eastAsia="楷体"/>
+          <w:sz w:val="24"/>
+        </w:rPr>
+        <w:t>JDK1.7</w:t>
+      </w:r>
+      <w:r>
+        <w:rPr>
+          <w:rFonts w:eastAsia="楷体"/>
+          <w:sz w:val="24"/>
+        </w:rPr>
+        <w:t>或者更高版本</w:t>
+      </w:r>
+    </w:p>
+    <w:p>
+      <w:pPr>
+        <w:pStyle w:val="3"/>
+        <w:keepNext w:val="0"/>
+        <w:spacing w:line="415" w:lineRule="auto"/>
+        <w:rPr>
+          <w:sz w:val="30"/>
+          <w:szCs w:val="30"/>
+        </w:rPr>
+      </w:pPr>
+      <w:r>
+        <w:rPr>
+          <w:sz w:val="30"/>
+          <w:szCs w:val="30"/>
+        </w:rPr>
+        <w:t>2</w:t>
+      </w:r>
+      <w:r>
+        <w:rPr>
+          <w:sz w:val="30"/>
+          <w:szCs w:val="30"/>
+        </w:rPr>
+        <w:t>．操作步骤</w:t>
+      </w:r>
+    </w:p>
+    <w:p>
+      <w:pPr>
+        <w:ind w:firstLineChars="200" w:firstLine="480"/>
+        <w:rPr>
+          <w:rFonts w:eastAsia="楷体"/>
+          <w:sz w:val="24"/>
+        </w:rPr>
+      </w:pPr>
+      <w:r>
+        <w:rPr>
+          <w:rFonts w:eastAsia="楷体"/>
+          <w:sz w:val="24"/>
+        </w:rPr>
+        <w:t>1.</w:t>
+      </w:r>
+      <w:r>
+        <w:rPr>
+          <w:rFonts w:eastAsia="楷体"/>
+          <w:sz w:val="24"/>
+        </w:rPr>
+        <w:t>使用</w:t>
+      </w:r>
+      <w:r>
+        <w:rPr>
+          <w:rFonts w:eastAsia="楷体"/>
+          <w:sz w:val="24"/>
+        </w:rPr>
+        <w:t>VS2010</w:t>
+      </w:r>
+      <w:r>
+        <w:rPr>
+          <w:rFonts w:eastAsia="楷体"/>
+          <w:sz w:val="24"/>
+        </w:rPr>
+        <w:t>打开项目工程，编译工程，运行程序</w:t>
+      </w:r>
+    </w:p>
+    <w:p>
+      <w:pPr>
+        <w:ind w:firstLineChars="200" w:firstLine="480"/>
+        <w:rPr>
+          <w:rFonts w:eastAsia="楷体"/>
+          <w:sz w:val="24"/>
+        </w:rPr>
+      </w:pPr>
+      <w:r>
+        <w:rPr>
+          <w:rFonts w:eastAsia="楷体"/>
+          <w:sz w:val="24"/>
+        </w:rPr>
+        <w:t>2.</w:t>
+      </w:r>
+      <w:r>
+        <w:rPr>
+          <w:rFonts w:eastAsia="楷体"/>
+          <w:sz w:val="24"/>
+        </w:rPr>
+        <w:t>在控制台输入编译文件的绝对路径，进行编译</w:t>
+      </w:r>
+    </w:p>
+    <w:p>
+      <w:pPr>
+        <w:ind w:firstLineChars="200" w:firstLine="480"/>
+        <w:rPr>
+          <w:rFonts w:eastAsia="楷体"/>
+          <w:sz w:val="24"/>
+        </w:rPr>
+      </w:pPr>
+      <w:r>
+        <w:rPr>
+          <w:rFonts w:eastAsia="楷体"/>
+          <w:sz w:val="24"/>
+        </w:rPr>
+        <w:t>3.</w:t>
+      </w:r>
+      <w:r>
+        <w:rPr>
+          <w:rFonts w:eastAsia="楷体"/>
+          <w:sz w:val="24"/>
+        </w:rPr>
+        <w:t>源文件正确编译，生成</w:t>
+      </w:r>
+      <w:r>
+        <w:rPr>
+          <w:rFonts w:eastAsia="楷体"/>
+          <w:sz w:val="24"/>
+        </w:rPr>
+        <w:t>mips32</w:t>
+      </w:r>
+      <w:r>
+        <w:rPr>
+          <w:rFonts w:eastAsia="楷体"/>
+          <w:sz w:val="24"/>
+        </w:rPr>
+        <w:t>指令集支持的汇编中间代码，如果</w:t>
+      </w:r>
+      <w:r>
+        <w:rPr>
+          <w:rFonts w:eastAsia="楷体"/>
+          <w:sz w:val="24"/>
+        </w:rPr>
+        <w:t>源文件</w:t>
+      </w:r>
+    </w:p>
+    <w:p>
+      <w:pPr>
+        <w:ind w:firstLineChars="200" w:firstLine="480"/>
+        <w:rPr>
+          <w:rFonts w:eastAsia="楷体"/>
+          <w:sz w:val="24"/>
+        </w:rPr>
+      </w:pPr>
+      <w:r>
+        <w:rPr>
+          <w:rFonts w:eastAsia="楷体"/>
+          <w:sz w:val="24"/>
+        </w:rPr>
+        <w:t xml:space="preserve">  </w:t>
+      </w:r>
+      <w:r>
+        <w:rPr>
+          <w:rFonts w:eastAsia="楷体"/>
+          <w:sz w:val="24"/>
+        </w:rPr>
+        <w:t>存在</w:t>
+      </w:r>
+      <w:r>
+        <w:rPr>
+          <w:rFonts w:eastAsia="楷体"/>
+          <w:sz w:val="24"/>
+        </w:rPr>
+        <w:t>bug</w:t>
+      </w:r>
+      <w:r>
+        <w:rPr>
+          <w:rFonts w:eastAsia="楷体"/>
+          <w:sz w:val="24"/>
+        </w:rPr>
+        <w:t>，将不生成中间代码文件，代替为在控制台输出错误信息</w:t>
+      </w:r>
+    </w:p>
+    <w:p>
+      <w:pPr>
+        <w:ind w:firstLineChars="200" w:firstLine="480"/>
+        <w:rPr>
+          <w:rFonts w:eastAsia="楷体"/>
+          <w:sz w:val="24"/>
+        </w:rPr>
+      </w:pPr>
+      <w:r>
+        <w:rPr>
+          <w:rFonts w:eastAsia="楷体"/>
+          <w:sz w:val="24"/>
+        </w:rPr>
+        <w:t>4.</w:t>
+      </w:r>
+      <w:r>
+        <w:rPr>
+          <w:rFonts w:eastAsia="楷体"/>
+          <w:sz w:val="24"/>
+        </w:rPr>
+        <w:t>通过</w:t>
+      </w:r>
+      <w:r>
+        <w:rPr>
+          <w:rFonts w:eastAsia="楷体"/>
+          <w:sz w:val="24"/>
+        </w:rPr>
+        <w:t>Mars4_4</w:t>
+      </w:r>
+      <w:r>
+        <w:rPr>
+          <w:rFonts w:eastAsia="楷体"/>
+          <w:sz w:val="24"/>
+        </w:rPr>
+        <w:t>或更高版本仿真器进行中间代码的模拟运行。</w:t>
       </w:r>
     </w:p>
     <w:p>
@@ -898,9 +4544,34 @@
       </w:pPr>
       <w:r>
         <w:rPr>
-          <w:rFonts w:ascii="Times New Roman"/>
-        </w:rPr>
-        <w:t>三．操作说明</w:t>
+          <w:rFonts w:ascii="Times New Roman" w:hAnsi="Times New Roman"/>
+        </w:rPr>
+        <w:t>四．测试报告</w:t>
+      </w:r>
+    </w:p>
+    <w:p>
+      <w:pPr>
+        <w:rPr>
+          <w:color w:val="FF0000"/>
+        </w:rPr>
+      </w:pPr>
+      <w:r>
+        <w:rPr>
+          <w:color w:val="FF0000"/>
+        </w:rPr>
+        <w:t>(</w:t>
+      </w:r>
+      <w:r>
+        <w:rPr>
+          <w:color w:val="FF0000"/>
+        </w:rPr>
+        <w:t>整体编译器全部设计最终实现进行全面覆盖测试检查时补充此处</w:t>
+      </w:r>
+      <w:r>
+        <w:rPr>
+          <w:color w:val="FF0000"/>
+        </w:rPr>
+        <w:t>)</w:t>
       </w:r>
     </w:p>
     <w:p>
@@ -908,7 +4579,6 @@
         <w:pStyle w:val="3"/>
         <w:keepNext w:val="0"/>
         <w:spacing w:line="415" w:lineRule="auto"/>
-        <w:ind w:leftChars="100" w:left="210"/>
         <w:rPr>
           <w:sz w:val="30"/>
           <w:szCs w:val="30"/>
@@ -926,7 +4596,7 @@
           <w:sz w:val="30"/>
           <w:szCs w:val="30"/>
         </w:rPr>
-        <w:t>．运行环境</w:t>
+        <w:t>．测试程序及测试结果</w:t>
       </w:r>
     </w:p>
     <w:p>
@@ -934,7 +4604,19 @@
         <w:ind w:firstLineChars="200" w:firstLine="420"/>
       </w:pPr>
       <w:r>
-        <w:t>【说明搭建运行环境的步骤】</w:t>
+        <w:t>【给出提供的测试程序以及每个程序的测试结果，至少</w:t>
+      </w:r>
+      <w:r>
+        <w:t>5</w:t>
+      </w:r>
+      <w:r>
+        <w:t>个正确程序，</w:t>
+      </w:r>
+      <w:r>
+        <w:t>5</w:t>
+      </w:r>
+      <w:r>
+        <w:t>个错误程序，无需截屏】</w:t>
       </w:r>
     </w:p>
     <w:p>
@@ -942,26 +4624,12 @@
         <w:pStyle w:val="3"/>
         <w:keepNext w:val="0"/>
         <w:spacing w:line="415" w:lineRule="auto"/>
-        <w:ind w:leftChars="100" w:left="210"/>
-        <w:rPr>
-          <w:sz w:val="30"/>
-          <w:szCs w:val="30"/>
-        </w:rPr>
-      </w:pPr>
-      <w:r>
-        <w:rPr>
-          <w:sz w:val="30"/>
-          <w:szCs w:val="30"/>
-        </w:rPr>
-        <w:lastRenderedPageBreak/>
+      </w:pPr>
+      <w:r>
         <w:t>2</w:t>
       </w:r>
       <w:r>
-        <w:rPr>
-          <w:sz w:val="30"/>
-          <w:szCs w:val="30"/>
-        </w:rPr>
-        <w:t>．操作步骤</w:t>
+        <w:t>．测试结果分析</w:t>
       </w:r>
     </w:p>
     <w:p>
@@ -969,7 +4637,7 @@
         <w:ind w:firstLineChars="200" w:firstLine="420"/>
       </w:pPr>
       <w:r>
-        <w:t>【详细说明操作步骤】</w:t>
+        <w:t>【说明上述测试程序对语法成分的覆盖情况】</w:t>
       </w:r>
     </w:p>
     <w:p>
@@ -983,134 +4651,38 @@
       </w:pPr>
       <w:r>
         <w:rPr>
-          <w:rFonts w:ascii="Times New Roman"/>
-        </w:rPr>
-        <w:t>四．测试报告</w:t>
-      </w:r>
-    </w:p>
-    <w:p>
-      <w:pPr>
-        <w:pStyle w:val="3"/>
-        <w:keepNext w:val="0"/>
-        <w:spacing w:line="415" w:lineRule="auto"/>
-        <w:ind w:leftChars="100" w:left="210"/>
-        <w:rPr>
-          <w:sz w:val="30"/>
-          <w:szCs w:val="30"/>
-        </w:rPr>
-      </w:pPr>
-      <w:r>
-        <w:rPr>
-          <w:sz w:val="30"/>
-          <w:szCs w:val="30"/>
-        </w:rPr>
-        <w:t>1</w:t>
-      </w:r>
-      <w:r>
-        <w:rPr>
-          <w:sz w:val="30"/>
-          <w:szCs w:val="30"/>
-        </w:rPr>
-        <w:t>．测试程序及测试结果</w:t>
-      </w:r>
-    </w:p>
-    <w:p>
-      <w:pPr>
-        <w:ind w:firstLineChars="200" w:firstLine="420"/>
-      </w:pPr>
-      <w:r>
-        <w:t>【给出提供的测试程序以及每个程序的测试结果</w:t>
-      </w:r>
-      <w:r>
-        <w:rPr>
-          <w:rFonts w:hint="eastAsia"/>
-        </w:rPr>
-        <w:t>，至少</w:t>
-      </w:r>
-      <w:r>
-        <w:rPr>
-          <w:rFonts w:hint="eastAsia"/>
-        </w:rPr>
-        <w:t>5</w:t>
-      </w:r>
-      <w:r>
-        <w:rPr>
-          <w:rFonts w:hint="eastAsia"/>
-        </w:rPr>
-        <w:t>个正确程序，</w:t>
-      </w:r>
-      <w:r>
-        <w:rPr>
-          <w:rFonts w:hint="eastAsia"/>
-        </w:rPr>
-        <w:t>5</w:t>
-      </w:r>
-      <w:r>
-        <w:rPr>
-          <w:rFonts w:hint="eastAsia"/>
-        </w:rPr>
-        <w:t>个错误程序，无需截屏</w:t>
-      </w:r>
-      <w:r>
-        <w:t>】</w:t>
-      </w:r>
-    </w:p>
-    <w:p>
-      <w:pPr>
-        <w:pStyle w:val="3"/>
-        <w:keepNext w:val="0"/>
-        <w:spacing w:line="415" w:lineRule="auto"/>
-        <w:ind w:leftChars="100" w:left="210"/>
-      </w:pPr>
-      <w:r>
-        <w:t>2</w:t>
-      </w:r>
-      <w:r>
-        <w:t>．测试结果分析</w:t>
-      </w:r>
-    </w:p>
-    <w:p>
-      <w:pPr>
-        <w:ind w:firstLineChars="200" w:firstLine="420"/>
-      </w:pPr>
-      <w:r>
-        <w:t>【说明</w:t>
-      </w:r>
-      <w:r>
-        <w:rPr>
-          <w:rFonts w:hint="eastAsia"/>
-        </w:rPr>
-        <w:t>上述</w:t>
-      </w:r>
-      <w:r>
-        <w:t>测试程序对语法成分的覆盖情况】</w:t>
-      </w:r>
-    </w:p>
-    <w:p>
-      <w:pPr>
-        <w:pStyle w:val="2"/>
-        <w:keepNext w:val="0"/>
-        <w:spacing w:line="415" w:lineRule="auto"/>
-        <w:rPr>
           <w:rFonts w:ascii="Times New Roman" w:hAnsi="Times New Roman"/>
         </w:rPr>
-      </w:pPr>
-      <w:r>
-        <w:rPr>
-          <w:rFonts w:ascii="Times New Roman" w:hAnsi="Times New Roman"/>
-        </w:rPr>
         <w:t>五．总结感想</w:t>
       </w:r>
     </w:p>
     <w:p>
       <w:pPr>
-        <w:ind w:firstLineChars="150" w:firstLine="315"/>
-      </w:pPr>
-      <w:r>
-        <w:t>【说明在完成课程设计中的收获、认识和感想】</w:t>
-      </w:r>
-    </w:p>
-    <w:p/>
+        <w:rPr>
+          <w:rFonts w:eastAsia="楷体"/>
+          <w:sz w:val="24"/>
+        </w:rPr>
+      </w:pPr>
+      <w:r>
+        <w:tab/>
+      </w:r>
+      <w:r>
+        <w:rPr>
+          <w:rFonts w:eastAsia="楷体"/>
+          <w:color w:val="FF0000"/>
+          <w:sz w:val="24"/>
+        </w:rPr>
+        <w:t>整体编译器全部设计最终实现</w:t>
+      </w:r>
+      <w:r>
+        <w:rPr>
+          <w:rFonts w:eastAsia="楷体"/>
+          <w:color w:val="FF0000"/>
+          <w:sz w:val="24"/>
+        </w:rPr>
+        <w:t>时补充感想。</w:t>
+      </w:r>
+    </w:p>
     <w:sectPr>
       <w:pgSz w:w="11906" w:h="16838"/>
       <w:pgMar w:top="1440" w:right="1800" w:bottom="1440" w:left="1800" w:header="851" w:footer="992" w:gutter="0"/>
@@ -1157,6 +4729,103 @@
     </w:p>
   </w:footnote>
 </w:footnotes>
+</file>
+
+<file path=word/numbering.xml><?xml version="1.0" encoding="utf-8"?>
+<w:numbering xmlns:wpc="http://schemas.microsoft.com/office/word/2010/wordprocessingCanvas" xmlns:cx="http://schemas.microsoft.com/office/drawing/2014/chartex" xmlns:cx1="http://schemas.microsoft.com/office/drawing/2015/9/8/chartex" xmlns:cx2="http://schemas.microsoft.com/office/drawing/2015/10/21/chartex" xmlns:cx3="http://schemas.microsoft.com/office/drawing/2016/5/9/chartex" xmlns:cx4="http://schemas.microsoft.com/office/drawing/2016/5/10/chartex" xmlns:cx5="http://schemas.microsoft.com/office/drawing/2016/5/11/chartex" xmlns:cx6="http://schemas.microsoft.com/office/drawing/2016/5/12/chartex" xmlns:cx7="http://schemas.microsoft.com/office/drawing/2016/5/13/chartex" xmlns:cx8="http://schemas.microsoft.com/office/drawing/2016/5/14/chartex" xmlns:mc="http://schemas.openxmlformats.org/markup-compatibility/2006" xmlns:aink="http://schemas.microsoft.com/office/drawing/2016/ink" xmlns:am3d="http://schemas.microsoft.com/office/drawing/2017/model3d" xmlns:o="urn:schemas-microsoft-com:office:office" xmlns:r="http://schemas.openxmlformats.org/officeDocument/2006/relationships" xmlns:m="http://schemas.openxmlformats.org/officeDocument/2006/math" xmlns:v="urn:schemas-microsoft-com:vml" xmlns:wp14="http://schemas.microsoft.com/office/word/2010/wordprocessingDrawing" xmlns:wp="http://schemas.openxmlformats.org/drawingml/2006/wordprocessingDrawing" xmlns:w10="urn:schemas-microsoft-com:office:word" xmlns:w="http://schemas.openxmlformats.org/wordprocessingml/2006/main" xmlns:w14="http://schemas.microsoft.com/office/word/2010/wordml" xmlns:w15="http://schemas.microsoft.com/office/word/2012/wordml" xmlns:w16cid="http://schemas.microsoft.com/office/word/2016/wordml/cid" xmlns:w16se="http://schemas.microsoft.com/office/word/2015/wordml/symex" xmlns:wpg="http://schemas.microsoft.com/office/word/2010/wordprocessingGroup" xmlns:wpi="http://schemas.microsoft.com/office/word/2010/wordprocessingInk" xmlns:wne="http://schemas.microsoft.com/office/word/2006/wordml" xmlns:wps="http://schemas.microsoft.com/office/word/2010/wordprocessingShape" mc:Ignorable="w14 w15 w16se w16cid wp14">
+  <w:abstractNum w:abstractNumId="0" w15:restartNumberingAfterBreak="0">
+    <w:nsid w:val="32B46BF9"/>
+    <w:multiLevelType w:val="hybridMultilevel"/>
+    <w:tmpl w:val="27A08A3C"/>
+    <w:lvl w:ilvl="0" w:tplc="D21E7BC2">
+      <w:start w:val="1"/>
+      <w:numFmt w:val="decimal"/>
+      <w:lvlText w:val="(%1)"/>
+      <w:lvlJc w:val="left"/>
+      <w:pPr>
+        <w:ind w:left="780" w:hanging="360"/>
+      </w:pPr>
+      <w:rPr>
+        <w:rFonts w:hint="default"/>
+      </w:rPr>
+    </w:lvl>
+    <w:lvl w:ilvl="1" w:tplc="04090019" w:tentative="1">
+      <w:start w:val="1"/>
+      <w:numFmt w:val="lowerLetter"/>
+      <w:lvlText w:val="%2)"/>
+      <w:lvlJc w:val="left"/>
+      <w:pPr>
+        <w:ind w:left="1260" w:hanging="420"/>
+      </w:pPr>
+    </w:lvl>
+    <w:lvl w:ilvl="2" w:tplc="0409001B" w:tentative="1">
+      <w:start w:val="1"/>
+      <w:numFmt w:val="lowerRoman"/>
+      <w:lvlText w:val="%3."/>
+      <w:lvlJc w:val="right"/>
+      <w:pPr>
+        <w:ind w:left="1680" w:hanging="420"/>
+      </w:pPr>
+    </w:lvl>
+    <w:lvl w:ilvl="3" w:tplc="0409000F" w:tentative="1">
+      <w:start w:val="1"/>
+      <w:numFmt w:val="decimal"/>
+      <w:lvlText w:val="%4."/>
+      <w:lvlJc w:val="left"/>
+      <w:pPr>
+        <w:ind w:left="2100" w:hanging="420"/>
+      </w:pPr>
+    </w:lvl>
+    <w:lvl w:ilvl="4" w:tplc="04090019" w:tentative="1">
+      <w:start w:val="1"/>
+      <w:numFmt w:val="lowerLetter"/>
+      <w:lvlText w:val="%5)"/>
+      <w:lvlJc w:val="left"/>
+      <w:pPr>
+        <w:ind w:left="2520" w:hanging="420"/>
+      </w:pPr>
+    </w:lvl>
+    <w:lvl w:ilvl="5" w:tplc="0409001B" w:tentative="1">
+      <w:start w:val="1"/>
+      <w:numFmt w:val="lowerRoman"/>
+      <w:lvlText w:val="%6."/>
+      <w:lvlJc w:val="right"/>
+      <w:pPr>
+        <w:ind w:left="2940" w:hanging="420"/>
+      </w:pPr>
+    </w:lvl>
+    <w:lvl w:ilvl="6" w:tplc="0409000F" w:tentative="1">
+      <w:start w:val="1"/>
+      <w:numFmt w:val="decimal"/>
+      <w:lvlText w:val="%7."/>
+      <w:lvlJc w:val="left"/>
+      <w:pPr>
+        <w:ind w:left="3360" w:hanging="420"/>
+      </w:pPr>
+    </w:lvl>
+    <w:lvl w:ilvl="7" w:tplc="04090019" w:tentative="1">
+      <w:start w:val="1"/>
+      <w:numFmt w:val="lowerLetter"/>
+      <w:lvlText w:val="%8)"/>
+      <w:lvlJc w:val="left"/>
+      <w:pPr>
+        <w:ind w:left="3780" w:hanging="420"/>
+      </w:pPr>
+    </w:lvl>
+    <w:lvl w:ilvl="8" w:tplc="0409001B" w:tentative="1">
+      <w:start w:val="1"/>
+      <w:numFmt w:val="lowerRoman"/>
+      <w:lvlText w:val="%9."/>
+      <w:lvlJc w:val="right"/>
+      <w:pPr>
+        <w:ind w:left="4200" w:hanging="420"/>
+      </w:pPr>
+    </w:lvl>
+  </w:abstractNum>
+  <w:num w:numId="1">
+    <w:abstractNumId w:val="0"/>
+  </w:num>
+</w:numbering>
 </file>
 
 <file path=word/styles.xml><?xml version="1.0" encoding="utf-8"?>
@@ -1759,6 +5428,16 @@
       <w:u w:val="single"/>
     </w:rPr>
   </w:style>
+  <w:style w:type="paragraph" w:styleId="aa">
+    <w:name w:val="List Paragraph"/>
+    <w:basedOn w:val="a"/>
+    <w:uiPriority w:val="34"/>
+    <w:qFormat/>
+    <w:rsid w:val="00540489"/>
+    <w:pPr>
+      <w:ind w:firstLineChars="200" w:firstLine="420"/>
+    </w:pPr>
+  </w:style>
 </w:styles>
 </file>
 
